--- a/ParcialPracticoDPS.docx
+++ b/ParcialPracticoDPS.docx
@@ -381,23 +381,7 @@
                 <w:bCs/>
                 <w:lang w:val="es-MX"/>
               </w:rPr>
-              <w:t xml:space="preserve">Grupo </w:t>
-            </w:r>
-            <w:r>
-              <w:rPr>
-                <w:b/>
-                <w:bCs/>
-                <w:lang w:val="es-MX"/>
-              </w:rPr>
-              <w:t>Laboratorio</w:t>
-            </w:r>
-            <w:r>
-              <w:rPr>
-                <w:b/>
-                <w:bCs/>
-                <w:lang w:val="es-MX"/>
-              </w:rPr>
-              <w:t>:</w:t>
+              <w:t>Grupo Laboratorio:</w:t>
             </w:r>
           </w:p>
         </w:tc>
@@ -648,10 +632,498 @@
           </wp:inline>
         </w:drawing>
       </w:r>
+    </w:p>
+    <w:p>
+      <w:pPr>
+        <w:rPr>
+          <w:b/>
+          <w:sz w:val="28"/>
+          <w:szCs w:val="28"/>
+        </w:rPr>
+      </w:pPr>
+    </w:p>
+    <w:p>
+      <w:pPr>
+        <w:rPr>
+          <w:b/>
+          <w:sz w:val="28"/>
+          <w:szCs w:val="28"/>
+        </w:rPr>
+      </w:pPr>
+      <w:r>
+        <w:rPr>
+          <w:b/>
+          <w:sz w:val="28"/>
+          <w:szCs w:val="28"/>
+        </w:rPr>
+        <w:t>Capturas del funcionamiento local</w:t>
+      </w:r>
+    </w:p>
+    <w:p>
+      <w:pPr>
+        <w:rPr>
+          <w:i/>
+          <w:sz w:val="24"/>
+          <w:szCs w:val="24"/>
+        </w:rPr>
+      </w:pPr>
+      <w:r>
+        <w:rPr>
+          <w:i/>
+          <w:sz w:val="24"/>
+          <w:szCs w:val="24"/>
+        </w:rPr>
+        <w:t>Ventana Principal</w:t>
+      </w:r>
+    </w:p>
+    <w:p>
+      <w:pPr>
+        <w:rPr>
+          <w:i/>
+          <w:sz w:val="24"/>
+          <w:szCs w:val="24"/>
+          <w:u w:val="single"/>
+        </w:rPr>
+      </w:pPr>
+      <w:r>
+        <w:rPr>
+          <w:noProof/>
+          <w:lang w:val="es-SV" w:eastAsia="es-SV"/>
+        </w:rPr>
+        <w:drawing>
+          <wp:inline distT="0" distB="0" distL="0" distR="0" wp14:anchorId="3DFFA886" wp14:editId="1DB54867">
+            <wp:extent cx="5612130" cy="2501900"/>
+            <wp:effectExtent l="0" t="0" r="7620" b="0"/>
+            <wp:docPr id="8" name="Imagen 8"/>
+            <wp:cNvGraphicFramePr>
+              <a:graphicFrameLocks xmlns:a="http://schemas.openxmlformats.org/drawingml/2006/main" noChangeAspect="1"/>
+            </wp:cNvGraphicFramePr>
+            <a:graphic xmlns:a="http://schemas.openxmlformats.org/drawingml/2006/main">
+              <a:graphicData uri="http://schemas.openxmlformats.org/drawingml/2006/picture">
+                <pic:pic xmlns:pic="http://schemas.openxmlformats.org/drawingml/2006/picture">
+                  <pic:nvPicPr>
+                    <pic:cNvPr id="1" name=""/>
+                    <pic:cNvPicPr/>
+                  </pic:nvPicPr>
+                  <pic:blipFill>
+                    <a:blip r:embed="rId6"/>
+                    <a:stretch>
+                      <a:fillRect/>
+                    </a:stretch>
+                  </pic:blipFill>
+                  <pic:spPr>
+                    <a:xfrm>
+                      <a:off x="0" y="0"/>
+                      <a:ext cx="5612130" cy="2501900"/>
+                    </a:xfrm>
+                    <a:prstGeom prst="rect">
+                      <a:avLst/>
+                    </a:prstGeom>
+                  </pic:spPr>
+                </pic:pic>
+              </a:graphicData>
+            </a:graphic>
+          </wp:inline>
+        </w:drawing>
+      </w:r>
       <w:bookmarkStart w:id="0" w:name="_GoBack"/>
       <w:bookmarkEnd w:id="0"/>
     </w:p>
-    <w:p/>
+    <w:p>
+      <w:pPr>
+        <w:rPr>
+          <w:i/>
+          <w:sz w:val="24"/>
+          <w:szCs w:val="24"/>
+        </w:rPr>
+      </w:pPr>
+      <w:r>
+        <w:rPr>
+          <w:i/>
+          <w:sz w:val="24"/>
+          <w:szCs w:val="24"/>
+        </w:rPr>
+        <w:t>Demostración de llenado de formulario</w:t>
+      </w:r>
+    </w:p>
+    <w:p>
+      <w:pPr>
+        <w:rPr>
+          <w:i/>
+          <w:sz w:val="24"/>
+          <w:szCs w:val="24"/>
+        </w:rPr>
+      </w:pPr>
+      <w:r>
+        <w:rPr>
+          <w:noProof/>
+          <w:lang w:val="es-SV" w:eastAsia="es-SV"/>
+        </w:rPr>
+        <w:lastRenderedPageBreak/>
+        <w:drawing>
+          <wp:inline distT="0" distB="0" distL="0" distR="0" wp14:anchorId="61E8A333" wp14:editId="6A7C3682">
+            <wp:extent cx="5612130" cy="3155315"/>
+            <wp:effectExtent l="0" t="0" r="7620" b="6985"/>
+            <wp:docPr id="2" name="Imagen 2"/>
+            <wp:cNvGraphicFramePr>
+              <a:graphicFrameLocks xmlns:a="http://schemas.openxmlformats.org/drawingml/2006/main" noChangeAspect="1"/>
+            </wp:cNvGraphicFramePr>
+            <a:graphic xmlns:a="http://schemas.openxmlformats.org/drawingml/2006/main">
+              <a:graphicData uri="http://schemas.openxmlformats.org/drawingml/2006/picture">
+                <pic:pic xmlns:pic="http://schemas.openxmlformats.org/drawingml/2006/picture">
+                  <pic:nvPicPr>
+                    <pic:cNvPr id="1" name=""/>
+                    <pic:cNvPicPr/>
+                  </pic:nvPicPr>
+                  <pic:blipFill>
+                    <a:blip r:embed="rId7"/>
+                    <a:stretch>
+                      <a:fillRect/>
+                    </a:stretch>
+                  </pic:blipFill>
+                  <pic:spPr>
+                    <a:xfrm>
+                      <a:off x="0" y="0"/>
+                      <a:ext cx="5612130" cy="3155315"/>
+                    </a:xfrm>
+                    <a:prstGeom prst="rect">
+                      <a:avLst/>
+                    </a:prstGeom>
+                  </pic:spPr>
+                </pic:pic>
+              </a:graphicData>
+            </a:graphic>
+          </wp:inline>
+        </w:drawing>
+      </w:r>
+    </w:p>
+    <w:p>
+      <w:pPr>
+        <w:rPr>
+          <w:i/>
+          <w:sz w:val="24"/>
+          <w:szCs w:val="24"/>
+        </w:rPr>
+      </w:pPr>
+    </w:p>
+    <w:p>
+      <w:pPr>
+        <w:rPr>
+          <w:i/>
+          <w:sz w:val="28"/>
+          <w:szCs w:val="28"/>
+        </w:rPr>
+      </w:pPr>
+      <w:r>
+        <w:rPr>
+          <w:i/>
+          <w:sz w:val="28"/>
+          <w:szCs w:val="28"/>
+        </w:rPr>
+        <w:t>Demostración del historial de pacientes</w:t>
+      </w:r>
+    </w:p>
+    <w:p>
+      <w:pPr>
+        <w:rPr>
+          <w:sz w:val="24"/>
+          <w:szCs w:val="24"/>
+        </w:rPr>
+      </w:pPr>
+      <w:r>
+        <w:rPr>
+          <w:sz w:val="24"/>
+          <w:szCs w:val="24"/>
+        </w:rPr>
+        <w:t>Cuando el paciente tiene 2 citas se le aplicará un descuento del 5% y cuando tenga más de 4 citas se le aplicará el 10%</w:t>
+      </w:r>
+    </w:p>
+    <w:p>
+      <w:pPr>
+        <w:rPr>
+          <w:i/>
+          <w:sz w:val="24"/>
+          <w:szCs w:val="24"/>
+        </w:rPr>
+      </w:pPr>
+      <w:r>
+        <w:rPr>
+          <w:noProof/>
+          <w:lang w:val="es-SV" w:eastAsia="es-SV"/>
+        </w:rPr>
+        <mc:AlternateContent>
+          <mc:Choice Requires="wps">
+            <w:drawing>
+              <wp:anchor distT="0" distB="0" distL="114300" distR="114300" simplePos="0" relativeHeight="251662336" behindDoc="0" locked="0" layoutInCell="1" allowOverlap="1" wp14:anchorId="4B17E602" wp14:editId="6EDFA7AD">
+                <wp:simplePos x="0" y="0"/>
+                <wp:positionH relativeFrom="margin">
+                  <wp:align>left</wp:align>
+                </wp:positionH>
+                <wp:positionV relativeFrom="paragraph">
+                  <wp:posOffset>3338830</wp:posOffset>
+                </wp:positionV>
+                <wp:extent cx="5410200" cy="361950"/>
+                <wp:effectExtent l="19050" t="19050" r="19050" b="19050"/>
+                <wp:wrapNone/>
+                <wp:docPr id="7" name="Rectángulo 7"/>
+                <wp:cNvGraphicFramePr/>
+                <a:graphic xmlns:a="http://schemas.openxmlformats.org/drawingml/2006/main">
+                  <a:graphicData uri="http://schemas.microsoft.com/office/word/2010/wordprocessingShape">
+                    <wps:wsp>
+                      <wps:cNvSpPr/>
+                      <wps:spPr>
+                        <a:xfrm>
+                          <a:off x="0" y="0"/>
+                          <a:ext cx="5410200" cy="361950"/>
+                        </a:xfrm>
+                        <a:prstGeom prst="rect">
+                          <a:avLst/>
+                        </a:prstGeom>
+                        <a:noFill/>
+                        <a:ln w="38100">
+                          <a:solidFill>
+                            <a:srgbClr val="00B050"/>
+                          </a:solidFill>
+                        </a:ln>
+                      </wps:spPr>
+                      <wps:style>
+                        <a:lnRef idx="2">
+                          <a:schemeClr val="accent1">
+                            <a:shade val="50000"/>
+                          </a:schemeClr>
+                        </a:lnRef>
+                        <a:fillRef idx="1">
+                          <a:schemeClr val="accent1"/>
+                        </a:fillRef>
+                        <a:effectRef idx="0">
+                          <a:schemeClr val="accent1"/>
+                        </a:effectRef>
+                        <a:fontRef idx="minor">
+                          <a:schemeClr val="lt1"/>
+                        </a:fontRef>
+                      </wps:style>
+                      <wps:bodyPr rot="0" spcFirstLastPara="0" vertOverflow="overflow" horzOverflow="overflow" vert="horz" wrap="square" lIns="91440" tIns="45720" rIns="91440" bIns="45720" numCol="1" spcCol="0" rtlCol="0" fromWordArt="0" anchor="ctr" anchorCtr="0" forceAA="0" compatLnSpc="1">
+                        <a:prstTxWarp prst="textNoShape">
+                          <a:avLst/>
+                        </a:prstTxWarp>
+                        <a:noAutofit/>
+                      </wps:bodyPr>
+                    </wps:wsp>
+                  </a:graphicData>
+                </a:graphic>
+              </wp:anchor>
+            </w:drawing>
+          </mc:Choice>
+          <mc:Fallback>
+            <w:pict>
+              <v:rect w14:anchorId="0A1B9F70" id="Rectángulo 7" o:spid="_x0000_s1026" style="position:absolute;margin-left:0;margin-top:262.9pt;width:426pt;height:28.5pt;z-index:251662336;visibility:visible;mso-wrap-style:square;mso-wrap-distance-left:9pt;mso-wrap-distance-top:0;mso-wrap-distance-right:9pt;mso-wrap-distance-bottom:0;mso-position-horizontal:left;mso-position-horizontal-relative:margin;mso-position-vertical:absolute;mso-position-vertical-relative:text;v-text-anchor:middle" o:gfxdata="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" filled="f" strokecolor="#00b050" strokeweight="3pt">
+                <w10:wrap anchorx="margin"/>
+              </v:rect>
+            </w:pict>
+          </mc:Fallback>
+        </mc:AlternateContent>
+      </w:r>
+      <w:r>
+        <w:rPr>
+          <w:noProof/>
+          <w:lang w:val="es-SV" w:eastAsia="es-SV"/>
+        </w:rPr>
+        <mc:AlternateContent>
+          <mc:Choice Requires="wps">
+            <w:drawing>
+              <wp:anchor distT="0" distB="0" distL="114300" distR="114300" simplePos="0" relativeHeight="251660288" behindDoc="0" locked="0" layoutInCell="1" allowOverlap="1" wp14:anchorId="444AB163" wp14:editId="0083EC66">
+                <wp:simplePos x="0" y="0"/>
+                <wp:positionH relativeFrom="column">
+                  <wp:posOffset>91440</wp:posOffset>
+                </wp:positionH>
+                <wp:positionV relativeFrom="paragraph">
+                  <wp:posOffset>2138680</wp:posOffset>
+                </wp:positionV>
+                <wp:extent cx="5410200" cy="361950"/>
+                <wp:effectExtent l="19050" t="19050" r="19050" b="19050"/>
+                <wp:wrapNone/>
+                <wp:docPr id="6" name="Rectángulo 6"/>
+                <wp:cNvGraphicFramePr/>
+                <a:graphic xmlns:a="http://schemas.openxmlformats.org/drawingml/2006/main">
+                  <a:graphicData uri="http://schemas.microsoft.com/office/word/2010/wordprocessingShape">
+                    <wps:wsp>
+                      <wps:cNvSpPr/>
+                      <wps:spPr>
+                        <a:xfrm>
+                          <a:off x="0" y="0"/>
+                          <a:ext cx="5410200" cy="361950"/>
+                        </a:xfrm>
+                        <a:prstGeom prst="rect">
+                          <a:avLst/>
+                        </a:prstGeom>
+                        <a:noFill/>
+                        <a:ln w="38100">
+                          <a:solidFill>
+                            <a:srgbClr val="00B050"/>
+                          </a:solidFill>
+                        </a:ln>
+                      </wps:spPr>
+                      <wps:style>
+                        <a:lnRef idx="2">
+                          <a:schemeClr val="accent1">
+                            <a:shade val="50000"/>
+                          </a:schemeClr>
+                        </a:lnRef>
+                        <a:fillRef idx="1">
+                          <a:schemeClr val="accent1"/>
+                        </a:fillRef>
+                        <a:effectRef idx="0">
+                          <a:schemeClr val="accent1"/>
+                        </a:effectRef>
+                        <a:fontRef idx="minor">
+                          <a:schemeClr val="lt1"/>
+                        </a:fontRef>
+                      </wps:style>
+                      <wps:bodyPr rot="0" spcFirstLastPara="0" vertOverflow="overflow" horzOverflow="overflow" vert="horz" wrap="square" lIns="91440" tIns="45720" rIns="91440" bIns="45720" numCol="1" spcCol="0" rtlCol="0" fromWordArt="0" anchor="ctr" anchorCtr="0" forceAA="0" compatLnSpc="1">
+                        <a:prstTxWarp prst="textNoShape">
+                          <a:avLst/>
+                        </a:prstTxWarp>
+                        <a:noAutofit/>
+                      </wps:bodyPr>
+                    </wps:wsp>
+                  </a:graphicData>
+                </a:graphic>
+              </wp:anchor>
+            </w:drawing>
+          </mc:Choice>
+          <mc:Fallback>
+            <w:pict>
+              <v:rect w14:anchorId="4761F02D" id="Rectángulo 6" o:spid="_x0000_s1026" style="position:absolute;margin-left:7.2pt;margin-top:168.4pt;width:426pt;height:28.5pt;z-index:251660288;visibility:visible;mso-wrap-style:square;mso-wrap-distance-left:9pt;mso-wrap-distance-top:0;mso-wrap-distance-right:9pt;mso-wrap-distance-bottom:0;mso-position-horizontal:absolute;mso-position-horizontal-relative:text;mso-position-vertical:absolute;mso-position-vertical-relative:text;v-text-anchor:middle" o:gfxdata="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" filled="f" strokecolor="#00b050" strokeweight="3pt"/>
+            </w:pict>
+          </mc:Fallback>
+        </mc:AlternateContent>
+      </w:r>
+      <w:r>
+        <w:rPr>
+          <w:noProof/>
+          <w:lang w:val="es-SV" w:eastAsia="es-SV"/>
+        </w:rPr>
+        <mc:AlternateContent>
+          <mc:Choice Requires="wps">
+            <w:drawing>
+              <wp:anchor distT="0" distB="0" distL="114300" distR="114300" simplePos="0" relativeHeight="251659264" behindDoc="0" locked="0" layoutInCell="1" allowOverlap="1" wp14:anchorId="6010B8D4" wp14:editId="7C8F8A8F">
+                <wp:simplePos x="0" y="0"/>
+                <wp:positionH relativeFrom="column">
+                  <wp:posOffset>110490</wp:posOffset>
+                </wp:positionH>
+                <wp:positionV relativeFrom="paragraph">
+                  <wp:posOffset>1691005</wp:posOffset>
+                </wp:positionV>
+                <wp:extent cx="5362575" cy="438150"/>
+                <wp:effectExtent l="19050" t="19050" r="28575" b="19050"/>
+                <wp:wrapNone/>
+                <wp:docPr id="5" name="Rectángulo 5"/>
+                <wp:cNvGraphicFramePr/>
+                <a:graphic xmlns:a="http://schemas.openxmlformats.org/drawingml/2006/main">
+                  <a:graphicData uri="http://schemas.microsoft.com/office/word/2010/wordprocessingShape">
+                    <wps:wsp>
+                      <wps:cNvSpPr/>
+                      <wps:spPr>
+                        <a:xfrm>
+                          <a:off x="0" y="0"/>
+                          <a:ext cx="5362575" cy="438150"/>
+                        </a:xfrm>
+                        <a:prstGeom prst="rect">
+                          <a:avLst/>
+                        </a:prstGeom>
+                        <a:noFill/>
+                        <a:ln w="28575">
+                          <a:solidFill>
+                            <a:srgbClr val="FF0000"/>
+                          </a:solidFill>
+                        </a:ln>
+                      </wps:spPr>
+                      <wps:style>
+                        <a:lnRef idx="2">
+                          <a:schemeClr val="accent1">
+                            <a:shade val="50000"/>
+                          </a:schemeClr>
+                        </a:lnRef>
+                        <a:fillRef idx="1">
+                          <a:schemeClr val="accent1"/>
+                        </a:fillRef>
+                        <a:effectRef idx="0">
+                          <a:schemeClr val="accent1"/>
+                        </a:effectRef>
+                        <a:fontRef idx="minor">
+                          <a:schemeClr val="lt1"/>
+                        </a:fontRef>
+                      </wps:style>
+                      <wps:bodyPr rot="0" spcFirstLastPara="0" vertOverflow="overflow" horzOverflow="overflow" vert="horz" wrap="square" lIns="91440" tIns="45720" rIns="91440" bIns="45720" numCol="1" spcCol="0" rtlCol="0" fromWordArt="0" anchor="ctr" anchorCtr="0" forceAA="0" compatLnSpc="1">
+                        <a:prstTxWarp prst="textNoShape">
+                          <a:avLst/>
+                        </a:prstTxWarp>
+                        <a:noAutofit/>
+                      </wps:bodyPr>
+                    </wps:wsp>
+                  </a:graphicData>
+                </a:graphic>
+              </wp:anchor>
+            </w:drawing>
+          </mc:Choice>
+          <mc:Fallback>
+            <w:pict>
+              <v:rect w14:anchorId="78F6C6BD" id="Rectángulo 5" o:spid="_x0000_s1026" style="position:absolute;margin-left:8.7pt;margin-top:133.15pt;width:422.25pt;height:34.5pt;z-index:251659264;visibility:visible;mso-wrap-style:square;mso-wrap-distance-left:9pt;mso-wrap-distance-top:0;mso-wrap-distance-right:9pt;mso-wrap-distance-bottom:0;mso-position-horizontal:absolute;mso-position-horizontal-relative:text;mso-position-vertical:absolute;mso-position-vertical-relative:text;v-text-anchor:middle" o:gfxdata="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" filled="f" strokecolor="red" strokeweight="2.25pt"/>
+            </w:pict>
+          </mc:Fallback>
+        </mc:AlternateContent>
+      </w:r>
+      <w:r>
+        <w:rPr>
+          <w:noProof/>
+          <w:lang w:val="es-SV" w:eastAsia="es-SV"/>
+        </w:rPr>
+        <w:drawing>
+          <wp:inline distT="0" distB="0" distL="0" distR="0" wp14:anchorId="51CD83D1" wp14:editId="2E9D8432">
+            <wp:extent cx="5612130" cy="3735070"/>
+            <wp:effectExtent l="0" t="0" r="7620" b="0"/>
+            <wp:docPr id="4" name="Imagen 4"/>
+            <wp:cNvGraphicFramePr>
+              <a:graphicFrameLocks xmlns:a="http://schemas.openxmlformats.org/drawingml/2006/main" noChangeAspect="1"/>
+            </wp:cNvGraphicFramePr>
+            <a:graphic xmlns:a="http://schemas.openxmlformats.org/drawingml/2006/main">
+              <a:graphicData uri="http://schemas.openxmlformats.org/drawingml/2006/picture">
+                <pic:pic xmlns:pic="http://schemas.openxmlformats.org/drawingml/2006/picture">
+                  <pic:nvPicPr>
+                    <pic:cNvPr id="1" name=""/>
+                    <pic:cNvPicPr/>
+                  </pic:nvPicPr>
+                  <pic:blipFill>
+                    <a:blip r:embed="rId8"/>
+                    <a:stretch>
+                      <a:fillRect/>
+                    </a:stretch>
+                  </pic:blipFill>
+                  <pic:spPr>
+                    <a:xfrm>
+                      <a:off x="0" y="0"/>
+                      <a:ext cx="5612130" cy="3735070"/>
+                    </a:xfrm>
+                    <a:prstGeom prst="rect">
+                      <a:avLst/>
+                    </a:prstGeom>
+                  </pic:spPr>
+                </pic:pic>
+              </a:graphicData>
+            </a:graphic>
+          </wp:inline>
+        </w:drawing>
+      </w:r>
+    </w:p>
+    <w:p>
+      <w:pPr>
+        <w:rPr>
+          <w:i/>
+          <w:sz w:val="24"/>
+          <w:szCs w:val="24"/>
+        </w:rPr>
+      </w:pPr>
+    </w:p>
     <w:sectPr>
       <w:pgSz w:w="12240" w:h="15840"/>
       <w:pgMar w:top="1417" w:right="1701" w:bottom="1417" w:left="1701" w:header="708" w:footer="708" w:gutter="0"/>

--- a/ParcialPracticoDPS.docx
+++ b/ParcialPracticoDPS.docx
@@ -1,6 +1,6 @@
 
 <file path=word/document.xml><?xml version="1.0" encoding="utf-8"?>
-<w:document xmlns:wpc="http://schemas.microsoft.com/office/word/2010/wordprocessingCanvas" xmlns:cx="http://schemas.microsoft.com/office/drawing/2014/chartex" xmlns:mc="http://schemas.openxmlformats.org/markup-compatibility/2006" xmlns:o="urn:schemas-microsoft-com:office:office" xmlns:r="http://schemas.openxmlformats.org/officeDocument/2006/relationships" xmlns:m="http://schemas.openxmlformats.org/officeDocument/2006/math" xmlns:v="urn:schemas-microsoft-com:vml" xmlns:wp14="http://schemas.microsoft.com/office/word/2010/wordprocessingDrawing" xmlns:wp="http://schemas.openxmlformats.org/drawingml/2006/wordprocessingDrawing" xmlns:w10="urn:schemas-microsoft-com:office:word" xmlns:w="http://schemas.openxmlformats.org/wordprocessingml/2006/main" xmlns:w14="http://schemas.microsoft.com/office/word/2010/wordml" xmlns:w15="http://schemas.microsoft.com/office/word/2012/wordml" xmlns:w16se="http://schemas.microsoft.com/office/word/2015/wordml/symex" xmlns:wpg="http://schemas.microsoft.com/office/word/2010/wordprocessingGroup" xmlns:wpi="http://schemas.microsoft.com/office/word/2010/wordprocessingInk" xmlns:wne="http://schemas.microsoft.com/office/word/2006/wordml" xmlns:wps="http://schemas.microsoft.com/office/word/2010/wordprocessingShape" mc:Ignorable="w14 w15 w16se wp14">
+<w:document xmlns:wpc="http://schemas.microsoft.com/office/word/2010/wordprocessingCanvas" xmlns:cx="http://schemas.microsoft.com/office/drawing/2014/chartex" xmlns:cx1="http://schemas.microsoft.com/office/drawing/2015/9/8/chartex" xmlns:cx2="http://schemas.microsoft.com/office/drawing/2015/10/21/chartex" xmlns:cx3="http://schemas.microsoft.com/office/drawing/2016/5/9/chartex" xmlns:cx4="http://schemas.microsoft.com/office/drawing/2016/5/10/chartex" xmlns:cx5="http://schemas.microsoft.com/office/drawing/2016/5/11/chartex" xmlns:cx6="http://schemas.microsoft.com/office/drawing/2016/5/12/chartex" xmlns:cx7="http://schemas.microsoft.com/office/drawing/2016/5/13/chartex" xmlns:cx8="http://schemas.microsoft.com/office/drawing/2016/5/14/chartex" xmlns:mc="http://schemas.openxmlformats.org/markup-compatibility/2006" xmlns:aink="http://schemas.microsoft.com/office/drawing/2016/ink" xmlns:am3d="http://schemas.microsoft.com/office/drawing/2017/model3d" xmlns:o="urn:schemas-microsoft-com:office:office" xmlns:r="http://schemas.openxmlformats.org/officeDocument/2006/relationships" xmlns:m="http://schemas.openxmlformats.org/officeDocument/2006/math" xmlns:v="urn:schemas-microsoft-com:vml" xmlns:wp14="http://schemas.microsoft.com/office/word/2010/wordprocessingDrawing" xmlns:wp="http://schemas.openxmlformats.org/drawingml/2006/wordprocessingDrawing" xmlns:w10="urn:schemas-microsoft-com:office:word" xmlns:w="http://schemas.openxmlformats.org/wordprocessingml/2006/main" xmlns:w14="http://schemas.microsoft.com/office/word/2010/wordml" xmlns:w15="http://schemas.microsoft.com/office/word/2012/wordml" xmlns:w16cex="http://schemas.microsoft.com/office/word/2018/wordml/cex" xmlns:w16cid="http://schemas.microsoft.com/office/word/2016/wordml/cid" xmlns:w16="http://schemas.microsoft.com/office/word/2018/wordml" xmlns:w16se="http://schemas.microsoft.com/office/word/2015/wordml/symex" xmlns:wpg="http://schemas.microsoft.com/office/word/2010/wordprocessingGroup" xmlns:wpi="http://schemas.microsoft.com/office/word/2010/wordprocessingInk" xmlns:wne="http://schemas.microsoft.com/office/word/2006/wordml" xmlns:wps="http://schemas.microsoft.com/office/word/2010/wordprocessingShape" mc:Ignorable="w14 w15 w16se w16cid w16 w16cex wp14">
   <w:body>
     <w:p>
       <w:pPr>
@@ -37,7 +37,7 @@
           <w:lang w:val="es-SV" w:eastAsia="es-SV"/>
         </w:rPr>
         <w:drawing>
-          <wp:anchor distT="0" distB="0" distL="114300" distR="114300" simplePos="0" relativeHeight="251658240" behindDoc="0" locked="0" layoutInCell="1" allowOverlap="1">
+          <wp:anchor distT="0" distB="0" distL="114300" distR="114300" simplePos="0" relativeHeight="251658240" behindDoc="0" locked="0" layoutInCell="1" allowOverlap="1" wp14:anchorId="6FF49658" wp14:editId="1538AEC6">
             <wp:simplePos x="0" y="0"/>
             <wp:positionH relativeFrom="margin">
               <wp:align>center</wp:align>
@@ -597,7 +597,7 @@
         </w:rPr>
         <w:lastRenderedPageBreak/>
         <w:drawing>
-          <wp:inline distT="0" distB="0" distL="0" distR="0" wp14:anchorId="2E74F7CD" wp14:editId="78930559">
+          <wp:inline distT="0" distB="0" distL="0" distR="0" wp14:anchorId="3A959EB2" wp14:editId="18F5F86B">
             <wp:extent cx="5612130" cy="2098040"/>
             <wp:effectExtent l="0" t="0" r="7620" b="0"/>
             <wp:docPr id="3" name="Imagen 3"/>
@@ -691,7 +691,7 @@
           <w:lang w:val="es-SV" w:eastAsia="es-SV"/>
         </w:rPr>
         <w:drawing>
-          <wp:inline distT="0" distB="0" distL="0" distR="0" wp14:anchorId="3DFFA886" wp14:editId="1DB54867">
+          <wp:inline distT="0" distB="0" distL="0" distR="0" wp14:anchorId="2F47EDF9" wp14:editId="75813FC5">
             <wp:extent cx="5612130" cy="2501900"/>
             <wp:effectExtent l="0" t="0" r="7620" b="0"/>
             <wp:docPr id="8" name="Imagen 8"/>
@@ -726,8 +726,6 @@
           </wp:inline>
         </w:drawing>
       </w:r>
-      <w:bookmarkStart w:id="0" w:name="_GoBack"/>
-      <w:bookmarkEnd w:id="0"/>
     </w:p>
     <w:p>
       <w:pPr>
@@ -761,7 +759,7 @@
         </w:rPr>
         <w:lastRenderedPageBreak/>
         <w:drawing>
-          <wp:inline distT="0" distB="0" distL="0" distR="0" wp14:anchorId="61E8A333" wp14:editId="6A7C3682">
+          <wp:inline distT="0" distB="0" distL="0" distR="0" wp14:anchorId="7A78725B" wp14:editId="79C80EC2">
             <wp:extent cx="5612130" cy="3155315"/>
             <wp:effectExtent l="0" t="0" r="7620" b="6985"/>
             <wp:docPr id="2" name="Imagen 2"/>
@@ -854,7 +852,7 @@
         <mc:AlternateContent>
           <mc:Choice Requires="wps">
             <w:drawing>
-              <wp:anchor distT="0" distB="0" distL="114300" distR="114300" simplePos="0" relativeHeight="251662336" behindDoc="0" locked="0" layoutInCell="1" allowOverlap="1" wp14:anchorId="4B17E602" wp14:editId="6EDFA7AD">
+              <wp:anchor distT="0" distB="0" distL="114300" distR="114300" simplePos="0" relativeHeight="251662336" behindDoc="0" locked="0" layoutInCell="1" allowOverlap="1" wp14:anchorId="0AEB1281" wp14:editId="7731933C">
                 <wp:simplePos x="0" y="0"/>
                 <wp:positionH relativeFrom="margin">
                   <wp:align>left</wp:align>
@@ -931,7 +929,7 @@
         <mc:AlternateContent>
           <mc:Choice Requires="wps">
             <w:drawing>
-              <wp:anchor distT="0" distB="0" distL="114300" distR="114300" simplePos="0" relativeHeight="251660288" behindDoc="0" locked="0" layoutInCell="1" allowOverlap="1" wp14:anchorId="444AB163" wp14:editId="0083EC66">
+              <wp:anchor distT="0" distB="0" distL="114300" distR="114300" simplePos="0" relativeHeight="251660288" behindDoc="0" locked="0" layoutInCell="1" allowOverlap="1" wp14:anchorId="43EA63BA" wp14:editId="1200A506">
                 <wp:simplePos x="0" y="0"/>
                 <wp:positionH relativeFrom="column">
                   <wp:posOffset>91440</wp:posOffset>
@@ -1006,7 +1004,7 @@
         <mc:AlternateContent>
           <mc:Choice Requires="wps">
             <w:drawing>
-              <wp:anchor distT="0" distB="0" distL="114300" distR="114300" simplePos="0" relativeHeight="251659264" behindDoc="0" locked="0" layoutInCell="1" allowOverlap="1" wp14:anchorId="6010B8D4" wp14:editId="7C8F8A8F">
+              <wp:anchor distT="0" distB="0" distL="114300" distR="114300" simplePos="0" relativeHeight="251659264" behindDoc="0" locked="0" layoutInCell="1" allowOverlap="1" wp14:anchorId="3DC79179" wp14:editId="2C24B4F0">
                 <wp:simplePos x="0" y="0"/>
                 <wp:positionH relativeFrom="column">
                   <wp:posOffset>110490</wp:posOffset>
@@ -1079,7 +1077,7 @@
           <w:lang w:val="es-SV" w:eastAsia="es-SV"/>
         </w:rPr>
         <w:drawing>
-          <wp:inline distT="0" distB="0" distL="0" distR="0" wp14:anchorId="51CD83D1" wp14:editId="2E9D8432">
+          <wp:inline distT="0" distB="0" distL="0" distR="0" wp14:anchorId="173E16D5" wp14:editId="43FEB355">
             <wp:extent cx="5612130" cy="3735070"/>
             <wp:effectExtent l="0" t="0" r="7620" b="0"/>
             <wp:docPr id="4" name="Imagen 4"/>
@@ -1135,7 +1133,7 @@
 </file>
 
 <file path=word/styles.xml><?xml version="1.0" encoding="utf-8"?>
-<w:styles xmlns:mc="http://schemas.openxmlformats.org/markup-compatibility/2006" xmlns:r="http://schemas.openxmlformats.org/officeDocument/2006/relationships" xmlns:w="http://schemas.openxmlformats.org/wordprocessingml/2006/main" xmlns:w14="http://schemas.microsoft.com/office/word/2010/wordml" xmlns:w15="http://schemas.microsoft.com/office/word/2012/wordml" xmlns:w16se="http://schemas.microsoft.com/office/word/2015/wordml/symex" mc:Ignorable="w14 w15 w16se">
+<w:styles xmlns:mc="http://schemas.openxmlformats.org/markup-compatibility/2006" xmlns:r="http://schemas.openxmlformats.org/officeDocument/2006/relationships" xmlns:w="http://schemas.openxmlformats.org/wordprocessingml/2006/main" xmlns:w14="http://schemas.microsoft.com/office/word/2010/wordml" xmlns:w15="http://schemas.microsoft.com/office/word/2012/wordml" xmlns:w16cex="http://schemas.microsoft.com/office/word/2018/wordml/cex" xmlns:w16cid="http://schemas.microsoft.com/office/word/2016/wordml/cid" xmlns:w16="http://schemas.microsoft.com/office/word/2018/wordml" xmlns:w16se="http://schemas.microsoft.com/office/word/2015/wordml/symex" mc:Ignorable="w14 w15 w16se w16cid w16 w16cex">
   <w:docDefaults>
     <w:rPrDefault>
       <w:rPr>
@@ -1151,7 +1149,7 @@
       </w:pPr>
     </w:pPrDefault>
   </w:docDefaults>
-  <w:latentStyles w:defLockedState="0" w:defUIPriority="99" w:defSemiHidden="0" w:defUnhideWhenUsed="0" w:defQFormat="0" w:count="371">
+  <w:latentStyles w:defLockedState="0" w:defUIPriority="99" w:defSemiHidden="0" w:defUnhideWhenUsed="0" w:defQFormat="0" w:count="376">
     <w:lsdException w:name="Normal" w:uiPriority="0" w:qFormat="1"/>
     <w:lsdException w:name="heading 1" w:uiPriority="9" w:qFormat="1"/>
     <w:lsdException w:name="heading 2" w:semiHidden="1" w:uiPriority="9" w:unhideWhenUsed="1" w:qFormat="1"/>
@@ -1523,6 +1521,11 @@
     <w:lsdException w:name="List Table 5 Dark Accent 6" w:uiPriority="50"/>
     <w:lsdException w:name="List Table 6 Colorful Accent 6" w:uiPriority="51"/>
     <w:lsdException w:name="List Table 7 Colorful Accent 6" w:uiPriority="52"/>
+    <w:lsdException w:name="Mention" w:semiHidden="1" w:unhideWhenUsed="1"/>
+    <w:lsdException w:name="Smart Hyperlink" w:semiHidden="1" w:unhideWhenUsed="1"/>
+    <w:lsdException w:name="Hashtag" w:semiHidden="1" w:unhideWhenUsed="1"/>
+    <w:lsdException w:name="Unresolved Mention" w:semiHidden="1" w:unhideWhenUsed="1"/>
+    <w:lsdException w:name="Smart Link" w:semiHidden="1" w:unhideWhenUsed="1"/>
   </w:latentStyles>
   <w:style w:type="paragraph" w:default="1" w:styleId="Normal">
     <w:name w:val="Normal"/>
@@ -1584,6 +1587,29 @@
         <w:insideV w:val="single" w:sz="4" w:space="0" w:color="auto"/>
       </w:tblBorders>
     </w:tblPr>
+  </w:style>
+  <w:style w:type="character" w:styleId="Hipervnculo">
+    <w:name w:val="Hyperlink"/>
+    <w:basedOn w:val="Fuentedeprrafopredeter"/>
+    <w:uiPriority w:val="99"/>
+    <w:unhideWhenUsed/>
+    <w:rsid w:val="00A14927"/>
+    <w:rPr>
+      <w:color w:val="0563C1" w:themeColor="hyperlink"/>
+      <w:u w:val="single"/>
+    </w:rPr>
+  </w:style>
+  <w:style w:type="character" w:styleId="Mencinsinresolver">
+    <w:name w:val="Unresolved Mention"/>
+    <w:basedOn w:val="Fuentedeprrafopredeter"/>
+    <w:uiPriority w:val="99"/>
+    <w:semiHidden/>
+    <w:unhideWhenUsed/>
+    <w:rsid w:val="00A14927"/>
+    <w:rPr>
+      <w:color w:val="605E5C"/>
+      <w:shd w:val="clear" w:color="auto" w:fill="E1DFDD"/>
+    </w:rPr>
   </w:style>
 </w:styles>
 </file>

--- a/ParcialPracticoDPS.docx
+++ b/ParcialPracticoDPS.docx
@@ -726,8 +726,6 @@
           </wp:inline>
         </w:drawing>
       </w:r>
-      <w:bookmarkStart w:id="0" w:name="_GoBack"/>
-      <w:bookmarkEnd w:id="0"/>
     </w:p>
     <w:p>
       <w:pPr>
@@ -916,7 +914,7 @@
           </mc:Choice>
           <mc:Fallback>
             <w:pict>
-              <v:rect w14:anchorId="0A1B9F70" id="Rectángulo 7" o:spid="_x0000_s1026" style="position:absolute;margin-left:0;margin-top:262.9pt;width:426pt;height:28.5pt;z-index:251662336;visibility:visible;mso-wrap-style:square;mso-wrap-distance-left:9pt;mso-wrap-distance-top:0;mso-wrap-distance-right:9pt;mso-wrap-distance-bottom:0;mso-position-horizontal:left;mso-position-horizontal-relative:margin;mso-position-vertical:absolute;mso-position-vertical-relative:text;v-text-anchor:middle" o:gfxdata="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" filled="f" strokecolor="#00b050" strokeweight="3pt">
+              <v:rect w14:anchorId="51ED4E81" id="Rectángulo 7" o:spid="_x0000_s1026" style="position:absolute;margin-left:0;margin-top:262.9pt;width:426pt;height:28.5pt;z-index:251662336;visibility:visible;mso-wrap-style:square;mso-wrap-distance-left:9pt;mso-wrap-distance-top:0;mso-wrap-distance-right:9pt;mso-wrap-distance-bottom:0;mso-position-horizontal:left;mso-position-horizontal-relative:margin;mso-position-vertical:absolute;mso-position-vertical-relative:text;v-text-anchor:middle" o:gfxdata="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" filled="f" strokecolor="#00b050" strokeweight="3pt">
                 <w10:wrap anchorx="margin"/>
               </v:rect>
             </w:pict>
@@ -993,7 +991,7 @@
           </mc:Choice>
           <mc:Fallback>
             <w:pict>
-              <v:rect w14:anchorId="4761F02D" id="Rectángulo 6" o:spid="_x0000_s1026" style="position:absolute;margin-left:7.2pt;margin-top:168.4pt;width:426pt;height:28.5pt;z-index:251660288;visibility:visible;mso-wrap-style:square;mso-wrap-distance-left:9pt;mso-wrap-distance-top:0;mso-wrap-distance-right:9pt;mso-wrap-distance-bottom:0;mso-position-horizontal:absolute;mso-position-horizontal-relative:text;mso-position-vertical:absolute;mso-position-vertical-relative:text;v-text-anchor:middle" o:gfxdata="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" filled="f" strokecolor="#00b050" strokeweight="3pt"/>
+              <v:rect w14:anchorId="1BE5F3A1" id="Rectángulo 6" o:spid="_x0000_s1026" style="position:absolute;margin-left:7.2pt;margin-top:168.4pt;width:426pt;height:28.5pt;z-index:251660288;visibility:visible;mso-wrap-style:square;mso-wrap-distance-left:9pt;mso-wrap-distance-top:0;mso-wrap-distance-right:9pt;mso-wrap-distance-bottom:0;mso-position-horizontal:absolute;mso-position-horizontal-relative:text;mso-position-vertical:absolute;mso-position-vertical-relative:text;v-text-anchor:middle" o:gfxdata="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" filled="f" strokecolor="#00b050" strokeweight="3pt"/>
             </w:pict>
           </mc:Fallback>
         </mc:AlternateContent>
@@ -1068,7 +1066,7 @@
           </mc:Choice>
           <mc:Fallback>
             <w:pict>
-              <v:rect w14:anchorId="78F6C6BD" id="Rectángulo 5" o:spid="_x0000_s1026" style="position:absolute;margin-left:8.7pt;margin-top:133.15pt;width:422.25pt;height:34.5pt;z-index:251659264;visibility:visible;mso-wrap-style:square;mso-wrap-distance-left:9pt;mso-wrap-distance-top:0;mso-wrap-distance-right:9pt;mso-wrap-distance-bottom:0;mso-position-horizontal:absolute;mso-position-horizontal-relative:text;mso-position-vertical:absolute;mso-position-vertical-relative:text;v-text-anchor:middle" o:gfxdata="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" filled="f" strokecolor="red" strokeweight="2.25pt"/>
+              <v:rect w14:anchorId="063C40CB" id="Rectángulo 5" o:spid="_x0000_s1026" style="position:absolute;margin-left:8.7pt;margin-top:133.15pt;width:422.25pt;height:34.5pt;z-index:251659264;visibility:visible;mso-wrap-style:square;mso-wrap-distance-left:9pt;mso-wrap-distance-top:0;mso-wrap-distance-right:9pt;mso-wrap-distance-bottom:0;mso-position-horizontal:absolute;mso-position-horizontal-relative:text;mso-position-vertical:absolute;mso-position-vertical-relative:text;v-text-anchor:middle" o:gfxdata="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" filled="f" strokecolor="red" strokeweight="2.25pt"/>
             </w:pict>
           </mc:Fallback>
         </mc:AlternateContent>
@@ -1114,6 +1112,564 @@
           </wp:inline>
         </w:drawing>
       </w:r>
+    </w:p>
+    <w:p>
+      <w:pPr>
+        <w:rPr>
+          <w:b/>
+          <w:sz w:val="28"/>
+          <w:szCs w:val="28"/>
+        </w:rPr>
+      </w:pPr>
+      <w:r>
+        <w:rPr>
+          <w:b/>
+          <w:sz w:val="28"/>
+          <w:szCs w:val="28"/>
+        </w:rPr>
+        <w:lastRenderedPageBreak/>
+        <w:t>C</w:t>
+      </w:r>
+      <w:r>
+        <w:rPr>
+          <w:b/>
+          <w:sz w:val="28"/>
+          <w:szCs w:val="28"/>
+        </w:rPr>
+        <w:t>apturas del funcionamiento web</w:t>
+      </w:r>
+    </w:p>
+    <w:p>
+      <w:pPr>
+        <w:rPr>
+          <w:i/>
+          <w:sz w:val="24"/>
+          <w:szCs w:val="24"/>
+        </w:rPr>
+      </w:pPr>
+      <w:r>
+        <w:rPr>
+          <w:i/>
+          <w:sz w:val="24"/>
+          <w:szCs w:val="24"/>
+        </w:rPr>
+        <w:t>Formulario principal</w:t>
+      </w:r>
+    </w:p>
+    <w:p>
+      <w:pPr>
+        <w:rPr>
+          <w:i/>
+          <w:sz w:val="24"/>
+          <w:szCs w:val="24"/>
+        </w:rPr>
+      </w:pPr>
+      <w:r>
+        <w:rPr>
+          <w:noProof/>
+          <w:lang w:val="es-SV" w:eastAsia="es-SV"/>
+        </w:rPr>
+        <w:drawing>
+          <wp:inline distT="0" distB="0" distL="0" distR="0" wp14:anchorId="5C177EA1" wp14:editId="0EFC2704">
+            <wp:extent cx="5612130" cy="2924175"/>
+            <wp:effectExtent l="0" t="0" r="7620" b="9525"/>
+            <wp:docPr id="9" name="Imagen 9"/>
+            <wp:cNvGraphicFramePr>
+              <a:graphicFrameLocks xmlns:a="http://schemas.openxmlformats.org/drawingml/2006/main" noChangeAspect="1"/>
+            </wp:cNvGraphicFramePr>
+            <a:graphic xmlns:a="http://schemas.openxmlformats.org/drawingml/2006/main">
+              <a:graphicData uri="http://schemas.openxmlformats.org/drawingml/2006/picture">
+                <pic:pic xmlns:pic="http://schemas.openxmlformats.org/drawingml/2006/picture">
+                  <pic:nvPicPr>
+                    <pic:cNvPr id="1" name=""/>
+                    <pic:cNvPicPr/>
+                  </pic:nvPicPr>
+                  <pic:blipFill>
+                    <a:blip r:embed="rId9"/>
+                    <a:stretch>
+                      <a:fillRect/>
+                    </a:stretch>
+                  </pic:blipFill>
+                  <pic:spPr>
+                    <a:xfrm>
+                      <a:off x="0" y="0"/>
+                      <a:ext cx="5612130" cy="2924175"/>
+                    </a:xfrm>
+                    <a:prstGeom prst="rect">
+                      <a:avLst/>
+                    </a:prstGeom>
+                  </pic:spPr>
+                </pic:pic>
+              </a:graphicData>
+            </a:graphic>
+          </wp:inline>
+        </w:drawing>
+      </w:r>
+    </w:p>
+    <w:p>
+      <w:pPr>
+        <w:rPr>
+          <w:i/>
+          <w:sz w:val="24"/>
+          <w:szCs w:val="24"/>
+        </w:rPr>
+      </w:pPr>
+    </w:p>
+    <w:p>
+      <w:pPr>
+        <w:rPr>
+          <w:i/>
+          <w:sz w:val="24"/>
+          <w:szCs w:val="24"/>
+        </w:rPr>
+      </w:pPr>
+      <w:r>
+        <w:rPr>
+          <w:i/>
+          <w:sz w:val="24"/>
+          <w:szCs w:val="24"/>
+        </w:rPr>
+        <w:t>Demostración de llenado de formulario</w:t>
+      </w:r>
+    </w:p>
+    <w:p>
+      <w:pPr>
+        <w:rPr>
+          <w:i/>
+          <w:sz w:val="24"/>
+          <w:szCs w:val="24"/>
+        </w:rPr>
+      </w:pPr>
+      <w:r>
+        <w:rPr>
+          <w:noProof/>
+          <w:lang w:val="es-SV" w:eastAsia="es-SV"/>
+        </w:rPr>
+        <w:drawing>
+          <wp:inline distT="0" distB="0" distL="0" distR="0" wp14:anchorId="5188EF34" wp14:editId="09829A1C">
+            <wp:extent cx="5612130" cy="2638425"/>
+            <wp:effectExtent l="0" t="0" r="7620" b="9525"/>
+            <wp:docPr id="10" name="Imagen 10"/>
+            <wp:cNvGraphicFramePr>
+              <a:graphicFrameLocks xmlns:a="http://schemas.openxmlformats.org/drawingml/2006/main" noChangeAspect="1"/>
+            </wp:cNvGraphicFramePr>
+            <a:graphic xmlns:a="http://schemas.openxmlformats.org/drawingml/2006/main">
+              <a:graphicData uri="http://schemas.openxmlformats.org/drawingml/2006/picture">
+                <pic:pic xmlns:pic="http://schemas.openxmlformats.org/drawingml/2006/picture">
+                  <pic:nvPicPr>
+                    <pic:cNvPr id="1" name=""/>
+                    <pic:cNvPicPr/>
+                  </pic:nvPicPr>
+                  <pic:blipFill>
+                    <a:blip r:embed="rId10"/>
+                    <a:stretch>
+                      <a:fillRect/>
+                    </a:stretch>
+                  </pic:blipFill>
+                  <pic:spPr>
+                    <a:xfrm>
+                      <a:off x="0" y="0"/>
+                      <a:ext cx="5612130" cy="2638425"/>
+                    </a:xfrm>
+                    <a:prstGeom prst="rect">
+                      <a:avLst/>
+                    </a:prstGeom>
+                  </pic:spPr>
+                </pic:pic>
+              </a:graphicData>
+            </a:graphic>
+          </wp:inline>
+        </w:drawing>
+      </w:r>
+    </w:p>
+    <w:p>
+      <w:pPr>
+        <w:rPr>
+          <w:i/>
+          <w:sz w:val="24"/>
+          <w:szCs w:val="24"/>
+        </w:rPr>
+      </w:pPr>
+    </w:p>
+    <w:p>
+      <w:pPr>
+        <w:rPr>
+          <w:i/>
+          <w:sz w:val="24"/>
+          <w:szCs w:val="24"/>
+        </w:rPr>
+      </w:pPr>
+    </w:p>
+    <w:p>
+      <w:pPr>
+        <w:rPr>
+          <w:i/>
+          <w:sz w:val="24"/>
+          <w:szCs w:val="24"/>
+        </w:rPr>
+      </w:pPr>
+    </w:p>
+    <w:p>
+      <w:pPr>
+        <w:rPr>
+          <w:i/>
+          <w:sz w:val="24"/>
+          <w:szCs w:val="24"/>
+        </w:rPr>
+      </w:pPr>
+    </w:p>
+    <w:p>
+      <w:pPr>
+        <w:rPr>
+          <w:i/>
+          <w:sz w:val="24"/>
+          <w:szCs w:val="24"/>
+        </w:rPr>
+      </w:pPr>
+      <w:r>
+        <w:rPr>
+          <w:i/>
+          <w:sz w:val="24"/>
+          <w:szCs w:val="24"/>
+        </w:rPr>
+        <w:lastRenderedPageBreak/>
+        <w:t>Demostración del historial de pacientes</w:t>
+      </w:r>
+    </w:p>
+    <w:p>
+      <w:r>
+        <w:t>Cuando el paciente tiene 2 citas se le aplicará un descuento del 5% y cuando tenga más de 4 citas se le aplicará el 10%</w:t>
+      </w:r>
+    </w:p>
+    <w:p>
+      <w:r>
+        <w:rPr>
+          <w:noProof/>
+          <w:lang w:val="es-SV" w:eastAsia="es-SV"/>
+        </w:rPr>
+        <mc:AlternateContent>
+          <mc:Choice Requires="wps">
+            <w:drawing>
+              <wp:anchor distT="0" distB="0" distL="114300" distR="114300" simplePos="0" relativeHeight="251667456" behindDoc="0" locked="0" layoutInCell="1" allowOverlap="1" wp14:anchorId="521CA286" wp14:editId="2F93CC91">
+                <wp:simplePos x="0" y="0"/>
+                <wp:positionH relativeFrom="column">
+                  <wp:posOffset>62865</wp:posOffset>
+                </wp:positionH>
+                <wp:positionV relativeFrom="paragraph">
+                  <wp:posOffset>2183130</wp:posOffset>
+                </wp:positionV>
+                <wp:extent cx="5410200" cy="400050"/>
+                <wp:effectExtent l="0" t="0" r="19050" b="19050"/>
+                <wp:wrapNone/>
+                <wp:docPr id="14" name="Rectángulo 14"/>
+                <wp:cNvGraphicFramePr/>
+                <a:graphic xmlns:a="http://schemas.openxmlformats.org/drawingml/2006/main">
+                  <a:graphicData uri="http://schemas.microsoft.com/office/word/2010/wordprocessingShape">
+                    <wps:wsp>
+                      <wps:cNvSpPr/>
+                      <wps:spPr>
+                        <a:xfrm>
+                          <a:off x="0" y="0"/>
+                          <a:ext cx="5410200" cy="400050"/>
+                        </a:xfrm>
+                        <a:prstGeom prst="rect">
+                          <a:avLst/>
+                        </a:prstGeom>
+                        <a:noFill/>
+                        <a:ln w="19050" cap="flat" cmpd="sng" algn="ctr">
+                          <a:solidFill>
+                            <a:srgbClr val="FF0000"/>
+                          </a:solidFill>
+                          <a:prstDash val="solid"/>
+                          <a:miter lim="800000"/>
+                        </a:ln>
+                        <a:effectLst/>
+                      </wps:spPr>
+                      <wps:bodyPr rot="0" spcFirstLastPara="0" vertOverflow="overflow" horzOverflow="overflow" vert="horz" wrap="square" lIns="91440" tIns="45720" rIns="91440" bIns="45720" numCol="1" spcCol="0" rtlCol="0" fromWordArt="0" anchor="ctr" anchorCtr="0" forceAA="0" compatLnSpc="1">
+                        <a:prstTxWarp prst="textNoShape">
+                          <a:avLst/>
+                        </a:prstTxWarp>
+                        <a:noAutofit/>
+                      </wps:bodyPr>
+                    </wps:wsp>
+                  </a:graphicData>
+                </a:graphic>
+              </wp:anchor>
+            </w:drawing>
+          </mc:Choice>
+          <mc:Fallback>
+            <w:pict>
+              <v:rect w14:anchorId="1A0715BC" id="Rectángulo 14" o:spid="_x0000_s1026" style="position:absolute;margin-left:4.95pt;margin-top:171.9pt;width:426pt;height:31.5pt;z-index:251667456;visibility:visible;mso-wrap-style:square;mso-wrap-distance-left:9pt;mso-wrap-distance-top:0;mso-wrap-distance-right:9pt;mso-wrap-distance-bottom:0;mso-position-horizontal:absolute;mso-position-horizontal-relative:text;mso-position-vertical:absolute;mso-position-vertical-relative:text;v-text-anchor:middle" o:gfxdata="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" filled="f" strokecolor="red" strokeweight="1.5pt"/>
+            </w:pict>
+          </mc:Fallback>
+        </mc:AlternateContent>
+      </w:r>
+      <w:r>
+        <w:rPr>
+          <w:noProof/>
+          <w:lang w:val="es-SV" w:eastAsia="es-SV"/>
+        </w:rPr>
+        <mc:AlternateContent>
+          <mc:Choice Requires="wps">
+            <w:drawing>
+              <wp:anchor distT="0" distB="0" distL="114300" distR="114300" simplePos="0" relativeHeight="251665408" behindDoc="0" locked="0" layoutInCell="1" allowOverlap="1" wp14:anchorId="1EC2010D" wp14:editId="13AF236C">
+                <wp:simplePos x="0" y="0"/>
+                <wp:positionH relativeFrom="margin">
+                  <wp:align>right</wp:align>
+                </wp:positionH>
+                <wp:positionV relativeFrom="paragraph">
+                  <wp:posOffset>3459480</wp:posOffset>
+                </wp:positionV>
+                <wp:extent cx="5505450" cy="400050"/>
+                <wp:effectExtent l="0" t="0" r="19050" b="19050"/>
+                <wp:wrapNone/>
+                <wp:docPr id="13" name="Rectángulo 13"/>
+                <wp:cNvGraphicFramePr/>
+                <a:graphic xmlns:a="http://schemas.openxmlformats.org/drawingml/2006/main">
+                  <a:graphicData uri="http://schemas.microsoft.com/office/word/2010/wordprocessingShape">
+                    <wps:wsp>
+                      <wps:cNvSpPr/>
+                      <wps:spPr>
+                        <a:xfrm>
+                          <a:off x="0" y="0"/>
+                          <a:ext cx="5505450" cy="400050"/>
+                        </a:xfrm>
+                        <a:prstGeom prst="rect">
+                          <a:avLst/>
+                        </a:prstGeom>
+                        <a:noFill/>
+                        <a:ln w="19050"/>
+                      </wps:spPr>
+                      <wps:style>
+                        <a:lnRef idx="2">
+                          <a:schemeClr val="accent1">
+                            <a:shade val="50000"/>
+                          </a:schemeClr>
+                        </a:lnRef>
+                        <a:fillRef idx="1">
+                          <a:schemeClr val="accent1"/>
+                        </a:fillRef>
+                        <a:effectRef idx="0">
+                          <a:schemeClr val="accent1"/>
+                        </a:effectRef>
+                        <a:fontRef idx="minor">
+                          <a:schemeClr val="lt1"/>
+                        </a:fontRef>
+                      </wps:style>
+                      <wps:bodyPr rot="0" spcFirstLastPara="0" vertOverflow="overflow" horzOverflow="overflow" vert="horz" wrap="square" lIns="91440" tIns="45720" rIns="91440" bIns="45720" numCol="1" spcCol="0" rtlCol="0" fromWordArt="0" anchor="ctr" anchorCtr="0" forceAA="0" compatLnSpc="1">
+                        <a:prstTxWarp prst="textNoShape">
+                          <a:avLst/>
+                        </a:prstTxWarp>
+                        <a:noAutofit/>
+                      </wps:bodyPr>
+                    </wps:wsp>
+                  </a:graphicData>
+                </a:graphic>
+                <wp14:sizeRelH relativeFrom="margin">
+                  <wp14:pctWidth>0</wp14:pctWidth>
+                </wp14:sizeRelH>
+              </wp:anchor>
+            </w:drawing>
+          </mc:Choice>
+          <mc:Fallback>
+            <w:pict>
+              <v:rect w14:anchorId="6FA71476" id="Rectángulo 13" o:spid="_x0000_s1026" style="position:absolute;margin-left:382.3pt;margin-top:272.4pt;width:433.5pt;height:31.5pt;z-index:251665408;visibility:visible;mso-wrap-style:square;mso-width-percent:0;mso-wrap-distance-left:9pt;mso-wrap-distance-top:0;mso-wrap-distance-right:9pt;mso-wrap-distance-bottom:0;mso-position-horizontal:right;mso-position-horizontal-relative:margin;mso-position-vertical:absolute;mso-position-vertical-relative:text;mso-width-percent:0;mso-width-relative:margin;v-text-anchor:middle" o:gfxdata="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" filled="f" strokecolor="#1f3763 [1604]" strokeweight="1.5pt">
+                <w10:wrap anchorx="margin"/>
+              </v:rect>
+            </w:pict>
+          </mc:Fallback>
+        </mc:AlternateContent>
+      </w:r>
+      <w:r>
+        <w:rPr>
+          <w:noProof/>
+          <w:lang w:val="es-SV" w:eastAsia="es-SV"/>
+        </w:rPr>
+        <mc:AlternateContent>
+          <mc:Choice Requires="wps">
+            <w:drawing>
+              <wp:anchor distT="0" distB="0" distL="114300" distR="114300" simplePos="0" relativeHeight="251663360" behindDoc="0" locked="0" layoutInCell="1" allowOverlap="1" wp14:anchorId="40EE9597" wp14:editId="1BED93E8">
+                <wp:simplePos x="0" y="0"/>
+                <wp:positionH relativeFrom="column">
+                  <wp:posOffset>81915</wp:posOffset>
+                </wp:positionH>
+                <wp:positionV relativeFrom="paragraph">
+                  <wp:posOffset>1764030</wp:posOffset>
+                </wp:positionV>
+                <wp:extent cx="5410200" cy="400050"/>
+                <wp:effectExtent l="0" t="0" r="19050" b="19050"/>
+                <wp:wrapNone/>
+                <wp:docPr id="12" name="Rectángulo 12"/>
+                <wp:cNvGraphicFramePr/>
+                <a:graphic xmlns:a="http://schemas.openxmlformats.org/drawingml/2006/main">
+                  <a:graphicData uri="http://schemas.microsoft.com/office/word/2010/wordprocessingShape">
+                    <wps:wsp>
+                      <wps:cNvSpPr/>
+                      <wps:spPr>
+                        <a:xfrm>
+                          <a:off x="0" y="0"/>
+                          <a:ext cx="5410200" cy="400050"/>
+                        </a:xfrm>
+                        <a:prstGeom prst="rect">
+                          <a:avLst/>
+                        </a:prstGeom>
+                        <a:noFill/>
+                        <a:ln w="19050"/>
+                      </wps:spPr>
+                      <wps:style>
+                        <a:lnRef idx="2">
+                          <a:schemeClr val="accent1">
+                            <a:shade val="50000"/>
+                          </a:schemeClr>
+                        </a:lnRef>
+                        <a:fillRef idx="1">
+                          <a:schemeClr val="accent1"/>
+                        </a:fillRef>
+                        <a:effectRef idx="0">
+                          <a:schemeClr val="accent1"/>
+                        </a:effectRef>
+                        <a:fontRef idx="minor">
+                          <a:schemeClr val="lt1"/>
+                        </a:fontRef>
+                      </wps:style>
+                      <wps:bodyPr rot="0" spcFirstLastPara="0" vertOverflow="overflow" horzOverflow="overflow" vert="horz" wrap="square" lIns="91440" tIns="45720" rIns="91440" bIns="45720" numCol="1" spcCol="0" rtlCol="0" fromWordArt="0" anchor="ctr" anchorCtr="0" forceAA="0" compatLnSpc="1">
+                        <a:prstTxWarp prst="textNoShape">
+                          <a:avLst/>
+                        </a:prstTxWarp>
+                        <a:noAutofit/>
+                      </wps:bodyPr>
+                    </wps:wsp>
+                  </a:graphicData>
+                </a:graphic>
+              </wp:anchor>
+            </w:drawing>
+          </mc:Choice>
+          <mc:Fallback>
+            <w:pict>
+              <v:rect w14:anchorId="7F8D38F0" id="Rectángulo 12" o:spid="_x0000_s1026" style="position:absolute;margin-left:6.45pt;margin-top:138.9pt;width:426pt;height:31.5pt;z-index:251663360;visibility:visible;mso-wrap-style:square;mso-wrap-distance-left:9pt;mso-wrap-distance-top:0;mso-wrap-distance-right:9pt;mso-wrap-distance-bottom:0;mso-position-horizontal:absolute;mso-position-horizontal-relative:text;mso-position-vertical:absolute;mso-position-vertical-relative:text;v-text-anchor:middle" o:gfxdata="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" filled="f" strokecolor="#1f3763 [1604]" strokeweight="1.5pt"/>
+            </w:pict>
+          </mc:Fallback>
+        </mc:AlternateContent>
+      </w:r>
+      <w:r>
+        <w:rPr>
+          <w:noProof/>
+          <w:lang w:val="es-SV" w:eastAsia="es-SV"/>
+        </w:rPr>
+        <w:drawing>
+          <wp:inline distT="0" distB="0" distL="0" distR="0" wp14:anchorId="54CAFA84" wp14:editId="08BD7FF8">
+            <wp:extent cx="5612130" cy="3824605"/>
+            <wp:effectExtent l="0" t="0" r="7620" b="4445"/>
+            <wp:docPr id="11" name="Imagen 11"/>
+            <wp:cNvGraphicFramePr>
+              <a:graphicFrameLocks xmlns:a="http://schemas.openxmlformats.org/drawingml/2006/main" noChangeAspect="1"/>
+            </wp:cNvGraphicFramePr>
+            <a:graphic xmlns:a="http://schemas.openxmlformats.org/drawingml/2006/main">
+              <a:graphicData uri="http://schemas.openxmlformats.org/drawingml/2006/picture">
+                <pic:pic xmlns:pic="http://schemas.openxmlformats.org/drawingml/2006/picture">
+                  <pic:nvPicPr>
+                    <pic:cNvPr id="1" name=""/>
+                    <pic:cNvPicPr/>
+                  </pic:nvPicPr>
+                  <pic:blipFill>
+                    <a:blip r:embed="rId11"/>
+                    <a:stretch>
+                      <a:fillRect/>
+                    </a:stretch>
+                  </pic:blipFill>
+                  <pic:spPr>
+                    <a:xfrm>
+                      <a:off x="0" y="0"/>
+                      <a:ext cx="5612130" cy="3824605"/>
+                    </a:xfrm>
+                    <a:prstGeom prst="rect">
+                      <a:avLst/>
+                    </a:prstGeom>
+                  </pic:spPr>
+                </pic:pic>
+              </a:graphicData>
+            </a:graphic>
+          </wp:inline>
+        </w:drawing>
+      </w:r>
+    </w:p>
+    <w:p/>
+    <w:p>
+      <w:pPr>
+        <w:rPr>
+          <w:rFonts w:ascii="Arial" w:hAnsi="Arial" w:cs="Arial"/>
+        </w:rPr>
+      </w:pPr>
+      <w:r>
+        <w:rPr>
+          <w:rFonts w:ascii="Arial" w:hAnsi="Arial" w:cs="Arial"/>
+        </w:rPr>
+        <w:t>La funcionalidad del sitio web es del 100%. El usuario guarda los datos de la</w:t>
+      </w:r>
+      <w:r>
+        <w:rPr>
+          <w:rFonts w:ascii="Arial" w:hAnsi="Arial" w:cs="Arial"/>
+        </w:rPr>
+        <w:t xml:space="preserve"> facturación en el formulario, </w:t>
+      </w:r>
+      <w:r>
+        <w:rPr>
+          <w:rFonts w:ascii="Arial" w:hAnsi="Arial" w:cs="Arial"/>
+        </w:rPr>
+        <w:t>si los datos han sido ingresados correctamente se mostrará una tabla con l</w:t>
+      </w:r>
+      <w:r>
+        <w:rPr>
+          <w:rFonts w:ascii="Arial" w:hAnsi="Arial" w:cs="Arial"/>
+        </w:rPr>
+        <w:t xml:space="preserve">os datos que fueron registrados, mostrando así un historial de los pacientes que han sido registrados. </w:t>
+      </w:r>
+    </w:p>
+    <w:p>
+      <w:pPr>
+        <w:rPr>
+          <w:rFonts w:ascii="Arial" w:hAnsi="Arial" w:cs="Arial"/>
+        </w:rPr>
+      </w:pPr>
+      <w:r>
+        <w:rPr>
+          <w:rFonts w:ascii="Arial" w:hAnsi="Arial" w:cs="Arial"/>
+        </w:rPr>
+        <w:t>Si el paciente tiene dos citas, recibirá un descuento del 5% y si el paciente tiene más de 4 citas, recibirá un descuento del 10%</w:t>
+      </w:r>
+      <w:r>
+        <w:rPr>
+          <w:rFonts w:ascii="Arial" w:hAnsi="Arial" w:cs="Arial"/>
+        </w:rPr>
+        <w:t>.</w:t>
+      </w:r>
+    </w:p>
+    <w:p>
+      <w:pPr>
+        <w:rPr>
+          <w:rFonts w:ascii="Arial" w:hAnsi="Arial" w:cs="Arial"/>
+          <w:u w:val="single"/>
+        </w:rPr>
+      </w:pPr>
+      <w:r>
+        <w:rPr>
+          <w:rFonts w:ascii="Arial" w:hAnsi="Arial" w:cs="Arial"/>
+        </w:rPr>
+        <w:t xml:space="preserve">El enlace del sitio es: </w:t>
+      </w:r>
+      <w:hyperlink r:id="rId12" w:history="1">
+        <w:r>
+          <w:rPr>
+            <w:rStyle w:val="Hipervnculo"/>
+          </w:rPr>
+          <w:t>https://vet-dps.000webhostapp.com/</w:t>
+        </w:r>
+      </w:hyperlink>
+      <w:r>
+        <w:t xml:space="preserve"> </w:t>
+      </w:r>
+      <w:bookmarkStart w:id="0" w:name="_GoBack"/>
+      <w:bookmarkEnd w:id="0"/>
     </w:p>
     <w:p>
       <w:pPr>
@@ -1585,6 +2141,18 @@
       </w:tblBorders>
     </w:tblPr>
   </w:style>
+  <w:style w:type="character" w:styleId="Hipervnculo">
+    <w:name w:val="Hyperlink"/>
+    <w:basedOn w:val="Fuentedeprrafopredeter"/>
+    <w:uiPriority w:val="99"/>
+    <w:semiHidden/>
+    <w:unhideWhenUsed/>
+    <w:rsid w:val="00EC321D"/>
+    <w:rPr>
+      <w:color w:val="0000FF"/>
+      <w:u w:val="single"/>
+    </w:rPr>
+  </w:style>
 </w:styles>
 </file>
 

--- a/ParcialPracticoDPS.docx
+++ b/ParcialPracticoDPS.docx
@@ -726,6 +726,8 @@
           </wp:inline>
         </w:drawing>
       </w:r>
+      <w:bookmarkStart w:id="0" w:name="_GoBack"/>
+      <w:bookmarkEnd w:id="0"/>
     </w:p>
     <w:p>
       <w:pPr>
@@ -914,7 +916,7 @@
           </mc:Choice>
           <mc:Fallback>
             <w:pict>
-              <v:rect w14:anchorId="51ED4E81" id="Rectángulo 7" o:spid="_x0000_s1026" style="position:absolute;margin-left:0;margin-top:262.9pt;width:426pt;height:28.5pt;z-index:251662336;visibility:visible;mso-wrap-style:square;mso-wrap-distance-left:9pt;mso-wrap-distance-top:0;mso-wrap-distance-right:9pt;mso-wrap-distance-bottom:0;mso-position-horizontal:left;mso-position-horizontal-relative:margin;mso-position-vertical:absolute;mso-position-vertical-relative:text;v-text-anchor:middle" o:gfxdata="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" filled="f" strokecolor="#00b050" strokeweight="3pt">
+              <v:rect w14:anchorId="0A1B9F70" id="Rectángulo 7" o:spid="_x0000_s1026" style="position:absolute;margin-left:0;margin-top:262.9pt;width:426pt;height:28.5pt;z-index:251662336;visibility:visible;mso-wrap-style:square;mso-wrap-distance-left:9pt;mso-wrap-distance-top:0;mso-wrap-distance-right:9pt;mso-wrap-distance-bottom:0;mso-position-horizontal:left;mso-position-horizontal-relative:margin;mso-position-vertical:absolute;mso-position-vertical-relative:text;v-text-anchor:middle" o:gfxdata="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" filled="f" strokecolor="#00b050" strokeweight="3pt">
                 <w10:wrap anchorx="margin"/>
               </v:rect>
             </w:pict>
@@ -991,7 +993,7 @@
           </mc:Choice>
           <mc:Fallback>
             <w:pict>
-              <v:rect w14:anchorId="1BE5F3A1" id="Rectángulo 6" o:spid="_x0000_s1026" style="position:absolute;margin-left:7.2pt;margin-top:168.4pt;width:426pt;height:28.5pt;z-index:251660288;visibility:visible;mso-wrap-style:square;mso-wrap-distance-left:9pt;mso-wrap-distance-top:0;mso-wrap-distance-right:9pt;mso-wrap-distance-bottom:0;mso-position-horizontal:absolute;mso-position-horizontal-relative:text;mso-position-vertical:absolute;mso-position-vertical-relative:text;v-text-anchor:middle" o:gfxdata="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" filled="f" strokecolor="#00b050" strokeweight="3pt"/>
+              <v:rect w14:anchorId="4761F02D" id="Rectángulo 6" o:spid="_x0000_s1026" style="position:absolute;margin-left:7.2pt;margin-top:168.4pt;width:426pt;height:28.5pt;z-index:251660288;visibility:visible;mso-wrap-style:square;mso-wrap-distance-left:9pt;mso-wrap-distance-top:0;mso-wrap-distance-right:9pt;mso-wrap-distance-bottom:0;mso-position-horizontal:absolute;mso-position-horizontal-relative:text;mso-position-vertical:absolute;mso-position-vertical-relative:text;v-text-anchor:middle" o:gfxdata="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" filled="f" strokecolor="#00b050" strokeweight="3pt"/>
             </w:pict>
           </mc:Fallback>
         </mc:AlternateContent>
@@ -1066,7 +1068,7 @@
           </mc:Choice>
           <mc:Fallback>
             <w:pict>
-              <v:rect w14:anchorId="063C40CB" id="Rectángulo 5" o:spid="_x0000_s1026" style="position:absolute;margin-left:8.7pt;margin-top:133.15pt;width:422.25pt;height:34.5pt;z-index:251659264;visibility:visible;mso-wrap-style:square;mso-wrap-distance-left:9pt;mso-wrap-distance-top:0;mso-wrap-distance-right:9pt;mso-wrap-distance-bottom:0;mso-position-horizontal:absolute;mso-position-horizontal-relative:text;mso-position-vertical:absolute;mso-position-vertical-relative:text;v-text-anchor:middle" o:gfxdata="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" filled="f" strokecolor="red" strokeweight="2.25pt"/>
+              <v:rect w14:anchorId="78F6C6BD" id="Rectángulo 5" o:spid="_x0000_s1026" style="position:absolute;margin-left:8.7pt;margin-top:133.15pt;width:422.25pt;height:34.5pt;z-index:251659264;visibility:visible;mso-wrap-style:square;mso-wrap-distance-left:9pt;mso-wrap-distance-top:0;mso-wrap-distance-right:9pt;mso-wrap-distance-bottom:0;mso-position-horizontal:absolute;mso-position-horizontal-relative:text;mso-position-vertical:absolute;mso-position-vertical-relative:text;v-text-anchor:middle" o:gfxdata="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" filled="f" strokecolor="red" strokeweight="2.25pt"/>
             </w:pict>
           </mc:Fallback>
         </mc:AlternateContent>
@@ -1112,564 +1114,6 @@
           </wp:inline>
         </w:drawing>
       </w:r>
-    </w:p>
-    <w:p>
-      <w:pPr>
-        <w:rPr>
-          <w:b/>
-          <w:sz w:val="28"/>
-          <w:szCs w:val="28"/>
-        </w:rPr>
-      </w:pPr>
-      <w:r>
-        <w:rPr>
-          <w:b/>
-          <w:sz w:val="28"/>
-          <w:szCs w:val="28"/>
-        </w:rPr>
-        <w:lastRenderedPageBreak/>
-        <w:t>C</w:t>
-      </w:r>
-      <w:r>
-        <w:rPr>
-          <w:b/>
-          <w:sz w:val="28"/>
-          <w:szCs w:val="28"/>
-        </w:rPr>
-        <w:t>apturas del funcionamiento web</w:t>
-      </w:r>
-    </w:p>
-    <w:p>
-      <w:pPr>
-        <w:rPr>
-          <w:i/>
-          <w:sz w:val="24"/>
-          <w:szCs w:val="24"/>
-        </w:rPr>
-      </w:pPr>
-      <w:r>
-        <w:rPr>
-          <w:i/>
-          <w:sz w:val="24"/>
-          <w:szCs w:val="24"/>
-        </w:rPr>
-        <w:t>Formulario principal</w:t>
-      </w:r>
-    </w:p>
-    <w:p>
-      <w:pPr>
-        <w:rPr>
-          <w:i/>
-          <w:sz w:val="24"/>
-          <w:szCs w:val="24"/>
-        </w:rPr>
-      </w:pPr>
-      <w:r>
-        <w:rPr>
-          <w:noProof/>
-          <w:lang w:val="es-SV" w:eastAsia="es-SV"/>
-        </w:rPr>
-        <w:drawing>
-          <wp:inline distT="0" distB="0" distL="0" distR="0" wp14:anchorId="5C177EA1" wp14:editId="0EFC2704">
-            <wp:extent cx="5612130" cy="2924175"/>
-            <wp:effectExtent l="0" t="0" r="7620" b="9525"/>
-            <wp:docPr id="9" name="Imagen 9"/>
-            <wp:cNvGraphicFramePr>
-              <a:graphicFrameLocks xmlns:a="http://schemas.openxmlformats.org/drawingml/2006/main" noChangeAspect="1"/>
-            </wp:cNvGraphicFramePr>
-            <a:graphic xmlns:a="http://schemas.openxmlformats.org/drawingml/2006/main">
-              <a:graphicData uri="http://schemas.openxmlformats.org/drawingml/2006/picture">
-                <pic:pic xmlns:pic="http://schemas.openxmlformats.org/drawingml/2006/picture">
-                  <pic:nvPicPr>
-                    <pic:cNvPr id="1" name=""/>
-                    <pic:cNvPicPr/>
-                  </pic:nvPicPr>
-                  <pic:blipFill>
-                    <a:blip r:embed="rId9"/>
-                    <a:stretch>
-                      <a:fillRect/>
-                    </a:stretch>
-                  </pic:blipFill>
-                  <pic:spPr>
-                    <a:xfrm>
-                      <a:off x="0" y="0"/>
-                      <a:ext cx="5612130" cy="2924175"/>
-                    </a:xfrm>
-                    <a:prstGeom prst="rect">
-                      <a:avLst/>
-                    </a:prstGeom>
-                  </pic:spPr>
-                </pic:pic>
-              </a:graphicData>
-            </a:graphic>
-          </wp:inline>
-        </w:drawing>
-      </w:r>
-    </w:p>
-    <w:p>
-      <w:pPr>
-        <w:rPr>
-          <w:i/>
-          <w:sz w:val="24"/>
-          <w:szCs w:val="24"/>
-        </w:rPr>
-      </w:pPr>
-    </w:p>
-    <w:p>
-      <w:pPr>
-        <w:rPr>
-          <w:i/>
-          <w:sz w:val="24"/>
-          <w:szCs w:val="24"/>
-        </w:rPr>
-      </w:pPr>
-      <w:r>
-        <w:rPr>
-          <w:i/>
-          <w:sz w:val="24"/>
-          <w:szCs w:val="24"/>
-        </w:rPr>
-        <w:t>Demostración de llenado de formulario</w:t>
-      </w:r>
-    </w:p>
-    <w:p>
-      <w:pPr>
-        <w:rPr>
-          <w:i/>
-          <w:sz w:val="24"/>
-          <w:szCs w:val="24"/>
-        </w:rPr>
-      </w:pPr>
-      <w:r>
-        <w:rPr>
-          <w:noProof/>
-          <w:lang w:val="es-SV" w:eastAsia="es-SV"/>
-        </w:rPr>
-        <w:drawing>
-          <wp:inline distT="0" distB="0" distL="0" distR="0" wp14:anchorId="5188EF34" wp14:editId="09829A1C">
-            <wp:extent cx="5612130" cy="2638425"/>
-            <wp:effectExtent l="0" t="0" r="7620" b="9525"/>
-            <wp:docPr id="10" name="Imagen 10"/>
-            <wp:cNvGraphicFramePr>
-              <a:graphicFrameLocks xmlns:a="http://schemas.openxmlformats.org/drawingml/2006/main" noChangeAspect="1"/>
-            </wp:cNvGraphicFramePr>
-            <a:graphic xmlns:a="http://schemas.openxmlformats.org/drawingml/2006/main">
-              <a:graphicData uri="http://schemas.openxmlformats.org/drawingml/2006/picture">
-                <pic:pic xmlns:pic="http://schemas.openxmlformats.org/drawingml/2006/picture">
-                  <pic:nvPicPr>
-                    <pic:cNvPr id="1" name=""/>
-                    <pic:cNvPicPr/>
-                  </pic:nvPicPr>
-                  <pic:blipFill>
-                    <a:blip r:embed="rId10"/>
-                    <a:stretch>
-                      <a:fillRect/>
-                    </a:stretch>
-                  </pic:blipFill>
-                  <pic:spPr>
-                    <a:xfrm>
-                      <a:off x="0" y="0"/>
-                      <a:ext cx="5612130" cy="2638425"/>
-                    </a:xfrm>
-                    <a:prstGeom prst="rect">
-                      <a:avLst/>
-                    </a:prstGeom>
-                  </pic:spPr>
-                </pic:pic>
-              </a:graphicData>
-            </a:graphic>
-          </wp:inline>
-        </w:drawing>
-      </w:r>
-    </w:p>
-    <w:p>
-      <w:pPr>
-        <w:rPr>
-          <w:i/>
-          <w:sz w:val="24"/>
-          <w:szCs w:val="24"/>
-        </w:rPr>
-      </w:pPr>
-    </w:p>
-    <w:p>
-      <w:pPr>
-        <w:rPr>
-          <w:i/>
-          <w:sz w:val="24"/>
-          <w:szCs w:val="24"/>
-        </w:rPr>
-      </w:pPr>
-    </w:p>
-    <w:p>
-      <w:pPr>
-        <w:rPr>
-          <w:i/>
-          <w:sz w:val="24"/>
-          <w:szCs w:val="24"/>
-        </w:rPr>
-      </w:pPr>
-    </w:p>
-    <w:p>
-      <w:pPr>
-        <w:rPr>
-          <w:i/>
-          <w:sz w:val="24"/>
-          <w:szCs w:val="24"/>
-        </w:rPr>
-      </w:pPr>
-    </w:p>
-    <w:p>
-      <w:pPr>
-        <w:rPr>
-          <w:i/>
-          <w:sz w:val="24"/>
-          <w:szCs w:val="24"/>
-        </w:rPr>
-      </w:pPr>
-      <w:r>
-        <w:rPr>
-          <w:i/>
-          <w:sz w:val="24"/>
-          <w:szCs w:val="24"/>
-        </w:rPr>
-        <w:lastRenderedPageBreak/>
-        <w:t>Demostración del historial de pacientes</w:t>
-      </w:r>
-    </w:p>
-    <w:p>
-      <w:r>
-        <w:t>Cuando el paciente tiene 2 citas se le aplicará un descuento del 5% y cuando tenga más de 4 citas se le aplicará el 10%</w:t>
-      </w:r>
-    </w:p>
-    <w:p>
-      <w:r>
-        <w:rPr>
-          <w:noProof/>
-          <w:lang w:val="es-SV" w:eastAsia="es-SV"/>
-        </w:rPr>
-        <mc:AlternateContent>
-          <mc:Choice Requires="wps">
-            <w:drawing>
-              <wp:anchor distT="0" distB="0" distL="114300" distR="114300" simplePos="0" relativeHeight="251667456" behindDoc="0" locked="0" layoutInCell="1" allowOverlap="1" wp14:anchorId="521CA286" wp14:editId="2F93CC91">
-                <wp:simplePos x="0" y="0"/>
-                <wp:positionH relativeFrom="column">
-                  <wp:posOffset>62865</wp:posOffset>
-                </wp:positionH>
-                <wp:positionV relativeFrom="paragraph">
-                  <wp:posOffset>2183130</wp:posOffset>
-                </wp:positionV>
-                <wp:extent cx="5410200" cy="400050"/>
-                <wp:effectExtent l="0" t="0" r="19050" b="19050"/>
-                <wp:wrapNone/>
-                <wp:docPr id="14" name="Rectángulo 14"/>
-                <wp:cNvGraphicFramePr/>
-                <a:graphic xmlns:a="http://schemas.openxmlformats.org/drawingml/2006/main">
-                  <a:graphicData uri="http://schemas.microsoft.com/office/word/2010/wordprocessingShape">
-                    <wps:wsp>
-                      <wps:cNvSpPr/>
-                      <wps:spPr>
-                        <a:xfrm>
-                          <a:off x="0" y="0"/>
-                          <a:ext cx="5410200" cy="400050"/>
-                        </a:xfrm>
-                        <a:prstGeom prst="rect">
-                          <a:avLst/>
-                        </a:prstGeom>
-                        <a:noFill/>
-                        <a:ln w="19050" cap="flat" cmpd="sng" algn="ctr">
-                          <a:solidFill>
-                            <a:srgbClr val="FF0000"/>
-                          </a:solidFill>
-                          <a:prstDash val="solid"/>
-                          <a:miter lim="800000"/>
-                        </a:ln>
-                        <a:effectLst/>
-                      </wps:spPr>
-                      <wps:bodyPr rot="0" spcFirstLastPara="0" vertOverflow="overflow" horzOverflow="overflow" vert="horz" wrap="square" lIns="91440" tIns="45720" rIns="91440" bIns="45720" numCol="1" spcCol="0" rtlCol="0" fromWordArt="0" anchor="ctr" anchorCtr="0" forceAA="0" compatLnSpc="1">
-                        <a:prstTxWarp prst="textNoShape">
-                          <a:avLst/>
-                        </a:prstTxWarp>
-                        <a:noAutofit/>
-                      </wps:bodyPr>
-                    </wps:wsp>
-                  </a:graphicData>
-                </a:graphic>
-              </wp:anchor>
-            </w:drawing>
-          </mc:Choice>
-          <mc:Fallback>
-            <w:pict>
-              <v:rect w14:anchorId="1A0715BC" id="Rectángulo 14" o:spid="_x0000_s1026" style="position:absolute;margin-left:4.95pt;margin-top:171.9pt;width:426pt;height:31.5pt;z-index:251667456;visibility:visible;mso-wrap-style:square;mso-wrap-distance-left:9pt;mso-wrap-distance-top:0;mso-wrap-distance-right:9pt;mso-wrap-distance-bottom:0;mso-position-horizontal:absolute;mso-position-horizontal-relative:text;mso-position-vertical:absolute;mso-position-vertical-relative:text;v-text-anchor:middle" o:gfxdata="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" filled="f" strokecolor="red" strokeweight="1.5pt"/>
-            </w:pict>
-          </mc:Fallback>
-        </mc:AlternateContent>
-      </w:r>
-      <w:r>
-        <w:rPr>
-          <w:noProof/>
-          <w:lang w:val="es-SV" w:eastAsia="es-SV"/>
-        </w:rPr>
-        <mc:AlternateContent>
-          <mc:Choice Requires="wps">
-            <w:drawing>
-              <wp:anchor distT="0" distB="0" distL="114300" distR="114300" simplePos="0" relativeHeight="251665408" behindDoc="0" locked="0" layoutInCell="1" allowOverlap="1" wp14:anchorId="1EC2010D" wp14:editId="13AF236C">
-                <wp:simplePos x="0" y="0"/>
-                <wp:positionH relativeFrom="margin">
-                  <wp:align>right</wp:align>
-                </wp:positionH>
-                <wp:positionV relativeFrom="paragraph">
-                  <wp:posOffset>3459480</wp:posOffset>
-                </wp:positionV>
-                <wp:extent cx="5505450" cy="400050"/>
-                <wp:effectExtent l="0" t="0" r="19050" b="19050"/>
-                <wp:wrapNone/>
-                <wp:docPr id="13" name="Rectángulo 13"/>
-                <wp:cNvGraphicFramePr/>
-                <a:graphic xmlns:a="http://schemas.openxmlformats.org/drawingml/2006/main">
-                  <a:graphicData uri="http://schemas.microsoft.com/office/word/2010/wordprocessingShape">
-                    <wps:wsp>
-                      <wps:cNvSpPr/>
-                      <wps:spPr>
-                        <a:xfrm>
-                          <a:off x="0" y="0"/>
-                          <a:ext cx="5505450" cy="400050"/>
-                        </a:xfrm>
-                        <a:prstGeom prst="rect">
-                          <a:avLst/>
-                        </a:prstGeom>
-                        <a:noFill/>
-                        <a:ln w="19050"/>
-                      </wps:spPr>
-                      <wps:style>
-                        <a:lnRef idx="2">
-                          <a:schemeClr val="accent1">
-                            <a:shade val="50000"/>
-                          </a:schemeClr>
-                        </a:lnRef>
-                        <a:fillRef idx="1">
-                          <a:schemeClr val="accent1"/>
-                        </a:fillRef>
-                        <a:effectRef idx="0">
-                          <a:schemeClr val="accent1"/>
-                        </a:effectRef>
-                        <a:fontRef idx="minor">
-                          <a:schemeClr val="lt1"/>
-                        </a:fontRef>
-                      </wps:style>
-                      <wps:bodyPr rot="0" spcFirstLastPara="0" vertOverflow="overflow" horzOverflow="overflow" vert="horz" wrap="square" lIns="91440" tIns="45720" rIns="91440" bIns="45720" numCol="1" spcCol="0" rtlCol="0" fromWordArt="0" anchor="ctr" anchorCtr="0" forceAA="0" compatLnSpc="1">
-                        <a:prstTxWarp prst="textNoShape">
-                          <a:avLst/>
-                        </a:prstTxWarp>
-                        <a:noAutofit/>
-                      </wps:bodyPr>
-                    </wps:wsp>
-                  </a:graphicData>
-                </a:graphic>
-                <wp14:sizeRelH relativeFrom="margin">
-                  <wp14:pctWidth>0</wp14:pctWidth>
-                </wp14:sizeRelH>
-              </wp:anchor>
-            </w:drawing>
-          </mc:Choice>
-          <mc:Fallback>
-            <w:pict>
-              <v:rect w14:anchorId="6FA71476" id="Rectángulo 13" o:spid="_x0000_s1026" style="position:absolute;margin-left:382.3pt;margin-top:272.4pt;width:433.5pt;height:31.5pt;z-index:251665408;visibility:visible;mso-wrap-style:square;mso-width-percent:0;mso-wrap-distance-left:9pt;mso-wrap-distance-top:0;mso-wrap-distance-right:9pt;mso-wrap-distance-bottom:0;mso-position-horizontal:right;mso-position-horizontal-relative:margin;mso-position-vertical:absolute;mso-position-vertical-relative:text;mso-width-percent:0;mso-width-relative:margin;v-text-anchor:middle" o:gfxdata="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" filled="f" strokecolor="#1f3763 [1604]" strokeweight="1.5pt">
-                <w10:wrap anchorx="margin"/>
-              </v:rect>
-            </w:pict>
-          </mc:Fallback>
-        </mc:AlternateContent>
-      </w:r>
-      <w:r>
-        <w:rPr>
-          <w:noProof/>
-          <w:lang w:val="es-SV" w:eastAsia="es-SV"/>
-        </w:rPr>
-        <mc:AlternateContent>
-          <mc:Choice Requires="wps">
-            <w:drawing>
-              <wp:anchor distT="0" distB="0" distL="114300" distR="114300" simplePos="0" relativeHeight="251663360" behindDoc="0" locked="0" layoutInCell="1" allowOverlap="1" wp14:anchorId="40EE9597" wp14:editId="1BED93E8">
-                <wp:simplePos x="0" y="0"/>
-                <wp:positionH relativeFrom="column">
-                  <wp:posOffset>81915</wp:posOffset>
-                </wp:positionH>
-                <wp:positionV relativeFrom="paragraph">
-                  <wp:posOffset>1764030</wp:posOffset>
-                </wp:positionV>
-                <wp:extent cx="5410200" cy="400050"/>
-                <wp:effectExtent l="0" t="0" r="19050" b="19050"/>
-                <wp:wrapNone/>
-                <wp:docPr id="12" name="Rectángulo 12"/>
-                <wp:cNvGraphicFramePr/>
-                <a:graphic xmlns:a="http://schemas.openxmlformats.org/drawingml/2006/main">
-                  <a:graphicData uri="http://schemas.microsoft.com/office/word/2010/wordprocessingShape">
-                    <wps:wsp>
-                      <wps:cNvSpPr/>
-                      <wps:spPr>
-                        <a:xfrm>
-                          <a:off x="0" y="0"/>
-                          <a:ext cx="5410200" cy="400050"/>
-                        </a:xfrm>
-                        <a:prstGeom prst="rect">
-                          <a:avLst/>
-                        </a:prstGeom>
-                        <a:noFill/>
-                        <a:ln w="19050"/>
-                      </wps:spPr>
-                      <wps:style>
-                        <a:lnRef idx="2">
-                          <a:schemeClr val="accent1">
-                            <a:shade val="50000"/>
-                          </a:schemeClr>
-                        </a:lnRef>
-                        <a:fillRef idx="1">
-                          <a:schemeClr val="accent1"/>
-                        </a:fillRef>
-                        <a:effectRef idx="0">
-                          <a:schemeClr val="accent1"/>
-                        </a:effectRef>
-                        <a:fontRef idx="minor">
-                          <a:schemeClr val="lt1"/>
-                        </a:fontRef>
-                      </wps:style>
-                      <wps:bodyPr rot="0" spcFirstLastPara="0" vertOverflow="overflow" horzOverflow="overflow" vert="horz" wrap="square" lIns="91440" tIns="45720" rIns="91440" bIns="45720" numCol="1" spcCol="0" rtlCol="0" fromWordArt="0" anchor="ctr" anchorCtr="0" forceAA="0" compatLnSpc="1">
-                        <a:prstTxWarp prst="textNoShape">
-                          <a:avLst/>
-                        </a:prstTxWarp>
-                        <a:noAutofit/>
-                      </wps:bodyPr>
-                    </wps:wsp>
-                  </a:graphicData>
-                </a:graphic>
-              </wp:anchor>
-            </w:drawing>
-          </mc:Choice>
-          <mc:Fallback>
-            <w:pict>
-              <v:rect w14:anchorId="7F8D38F0" id="Rectángulo 12" o:spid="_x0000_s1026" style="position:absolute;margin-left:6.45pt;margin-top:138.9pt;width:426pt;height:31.5pt;z-index:251663360;visibility:visible;mso-wrap-style:square;mso-wrap-distance-left:9pt;mso-wrap-distance-top:0;mso-wrap-distance-right:9pt;mso-wrap-distance-bottom:0;mso-position-horizontal:absolute;mso-position-horizontal-relative:text;mso-position-vertical:absolute;mso-position-vertical-relative:text;v-text-anchor:middle" o:gfxdata="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" filled="f" strokecolor="#1f3763 [1604]" strokeweight="1.5pt"/>
-            </w:pict>
-          </mc:Fallback>
-        </mc:AlternateContent>
-      </w:r>
-      <w:r>
-        <w:rPr>
-          <w:noProof/>
-          <w:lang w:val="es-SV" w:eastAsia="es-SV"/>
-        </w:rPr>
-        <w:drawing>
-          <wp:inline distT="0" distB="0" distL="0" distR="0" wp14:anchorId="54CAFA84" wp14:editId="08BD7FF8">
-            <wp:extent cx="5612130" cy="3824605"/>
-            <wp:effectExtent l="0" t="0" r="7620" b="4445"/>
-            <wp:docPr id="11" name="Imagen 11"/>
-            <wp:cNvGraphicFramePr>
-              <a:graphicFrameLocks xmlns:a="http://schemas.openxmlformats.org/drawingml/2006/main" noChangeAspect="1"/>
-            </wp:cNvGraphicFramePr>
-            <a:graphic xmlns:a="http://schemas.openxmlformats.org/drawingml/2006/main">
-              <a:graphicData uri="http://schemas.openxmlformats.org/drawingml/2006/picture">
-                <pic:pic xmlns:pic="http://schemas.openxmlformats.org/drawingml/2006/picture">
-                  <pic:nvPicPr>
-                    <pic:cNvPr id="1" name=""/>
-                    <pic:cNvPicPr/>
-                  </pic:nvPicPr>
-                  <pic:blipFill>
-                    <a:blip r:embed="rId11"/>
-                    <a:stretch>
-                      <a:fillRect/>
-                    </a:stretch>
-                  </pic:blipFill>
-                  <pic:spPr>
-                    <a:xfrm>
-                      <a:off x="0" y="0"/>
-                      <a:ext cx="5612130" cy="3824605"/>
-                    </a:xfrm>
-                    <a:prstGeom prst="rect">
-                      <a:avLst/>
-                    </a:prstGeom>
-                  </pic:spPr>
-                </pic:pic>
-              </a:graphicData>
-            </a:graphic>
-          </wp:inline>
-        </w:drawing>
-      </w:r>
-    </w:p>
-    <w:p/>
-    <w:p>
-      <w:pPr>
-        <w:rPr>
-          <w:rFonts w:ascii="Arial" w:hAnsi="Arial" w:cs="Arial"/>
-        </w:rPr>
-      </w:pPr>
-      <w:r>
-        <w:rPr>
-          <w:rFonts w:ascii="Arial" w:hAnsi="Arial" w:cs="Arial"/>
-        </w:rPr>
-        <w:t>La funcionalidad del sitio web es del 100%. El usuario guarda los datos de la</w:t>
-      </w:r>
-      <w:r>
-        <w:rPr>
-          <w:rFonts w:ascii="Arial" w:hAnsi="Arial" w:cs="Arial"/>
-        </w:rPr>
-        <w:t xml:space="preserve"> facturación en el formulario, </w:t>
-      </w:r>
-      <w:r>
-        <w:rPr>
-          <w:rFonts w:ascii="Arial" w:hAnsi="Arial" w:cs="Arial"/>
-        </w:rPr>
-        <w:t>si los datos han sido ingresados correctamente se mostrará una tabla con l</w:t>
-      </w:r>
-      <w:r>
-        <w:rPr>
-          <w:rFonts w:ascii="Arial" w:hAnsi="Arial" w:cs="Arial"/>
-        </w:rPr>
-        <w:t xml:space="preserve">os datos que fueron registrados, mostrando así un historial de los pacientes que han sido registrados. </w:t>
-      </w:r>
-    </w:p>
-    <w:p>
-      <w:pPr>
-        <w:rPr>
-          <w:rFonts w:ascii="Arial" w:hAnsi="Arial" w:cs="Arial"/>
-        </w:rPr>
-      </w:pPr>
-      <w:r>
-        <w:rPr>
-          <w:rFonts w:ascii="Arial" w:hAnsi="Arial" w:cs="Arial"/>
-        </w:rPr>
-        <w:t>Si el paciente tiene dos citas, recibirá un descuento del 5% y si el paciente tiene más de 4 citas, recibirá un descuento del 10%</w:t>
-      </w:r>
-      <w:r>
-        <w:rPr>
-          <w:rFonts w:ascii="Arial" w:hAnsi="Arial" w:cs="Arial"/>
-        </w:rPr>
-        <w:t>.</w:t>
-      </w:r>
-    </w:p>
-    <w:p>
-      <w:pPr>
-        <w:rPr>
-          <w:rFonts w:ascii="Arial" w:hAnsi="Arial" w:cs="Arial"/>
-          <w:u w:val="single"/>
-        </w:rPr>
-      </w:pPr>
-      <w:r>
-        <w:rPr>
-          <w:rFonts w:ascii="Arial" w:hAnsi="Arial" w:cs="Arial"/>
-        </w:rPr>
-        <w:t xml:space="preserve">El enlace del sitio es: </w:t>
-      </w:r>
-      <w:hyperlink r:id="rId12" w:history="1">
-        <w:r>
-          <w:rPr>
-            <w:rStyle w:val="Hipervnculo"/>
-          </w:rPr>
-          <w:t>https://vet-dps.000webhostapp.com/</w:t>
-        </w:r>
-      </w:hyperlink>
-      <w:r>
-        <w:t xml:space="preserve"> </w:t>
-      </w:r>
-      <w:bookmarkStart w:id="0" w:name="_GoBack"/>
-      <w:bookmarkEnd w:id="0"/>
     </w:p>
     <w:p>
       <w:pPr>
@@ -2141,18 +1585,6 @@
       </w:tblBorders>
     </w:tblPr>
   </w:style>
-  <w:style w:type="character" w:styleId="Hipervnculo">
-    <w:name w:val="Hyperlink"/>
-    <w:basedOn w:val="Fuentedeprrafopredeter"/>
-    <w:uiPriority w:val="99"/>
-    <w:semiHidden/>
-    <w:unhideWhenUsed/>
-    <w:rsid w:val="00EC321D"/>
-    <w:rPr>
-      <w:color w:val="0000FF"/>
-      <w:u w:val="single"/>
-    </w:rPr>
-  </w:style>
 </w:styles>
 </file>
 

--- a/ParcialPracticoDPS.docx
+++ b/ParcialPracticoDPS.docx
@@ -1,6 +1,6 @@
 
 <file path=word/document.xml><?xml version="1.0" encoding="utf-8"?>
-<w:document xmlns:wpc="http://schemas.microsoft.com/office/word/2010/wordprocessingCanvas" xmlns:cx="http://schemas.microsoft.com/office/drawing/2014/chartex" xmlns:cx1="http://schemas.microsoft.com/office/drawing/2015/9/8/chartex" xmlns:cx2="http://schemas.microsoft.com/office/drawing/2015/10/21/chartex" xmlns:cx3="http://schemas.microsoft.com/office/drawing/2016/5/9/chartex" xmlns:cx4="http://schemas.microsoft.com/office/drawing/2016/5/10/chartex" xmlns:cx5="http://schemas.microsoft.com/office/drawing/2016/5/11/chartex" xmlns:cx6="http://schemas.microsoft.com/office/drawing/2016/5/12/chartex" xmlns:cx7="http://schemas.microsoft.com/office/drawing/2016/5/13/chartex" xmlns:cx8="http://schemas.microsoft.com/office/drawing/2016/5/14/chartex" xmlns:mc="http://schemas.openxmlformats.org/markup-compatibility/2006" xmlns:aink="http://schemas.microsoft.com/office/drawing/2016/ink" xmlns:am3d="http://schemas.microsoft.com/office/drawing/2017/model3d" xmlns:o="urn:schemas-microsoft-com:office:office" xmlns:r="http://schemas.openxmlformats.org/officeDocument/2006/relationships" xmlns:m="http://schemas.openxmlformats.org/officeDocument/2006/math" xmlns:v="urn:schemas-microsoft-com:vml" xmlns:wp14="http://schemas.microsoft.com/office/word/2010/wordprocessingDrawing" xmlns:wp="http://schemas.openxmlformats.org/drawingml/2006/wordprocessingDrawing" xmlns:w10="urn:schemas-microsoft-com:office:word" xmlns:w="http://schemas.openxmlformats.org/wordprocessingml/2006/main" xmlns:w14="http://schemas.microsoft.com/office/word/2010/wordml" xmlns:w15="http://schemas.microsoft.com/office/word/2012/wordml" xmlns:w16cex="http://schemas.microsoft.com/office/word/2018/wordml/cex" xmlns:w16cid="http://schemas.microsoft.com/office/word/2016/wordml/cid" xmlns:w16="http://schemas.microsoft.com/office/word/2018/wordml" xmlns:w16se="http://schemas.microsoft.com/office/word/2015/wordml/symex" xmlns:wpg="http://schemas.microsoft.com/office/word/2010/wordprocessingGroup" xmlns:wpi="http://schemas.microsoft.com/office/word/2010/wordprocessingInk" xmlns:wne="http://schemas.microsoft.com/office/word/2006/wordml" xmlns:wps="http://schemas.microsoft.com/office/word/2010/wordprocessingShape" mc:Ignorable="w14 w15 w16se w16cid w16 w16cex wp14">
+<w:document xmlns:wpc="http://schemas.microsoft.com/office/word/2010/wordprocessingCanvas" xmlns:cx="http://schemas.microsoft.com/office/drawing/2014/chartex" xmlns:mc="http://schemas.openxmlformats.org/markup-compatibility/2006" xmlns:o="urn:schemas-microsoft-com:office:office" xmlns:r="http://schemas.openxmlformats.org/officeDocument/2006/relationships" xmlns:m="http://schemas.openxmlformats.org/officeDocument/2006/math" xmlns:v="urn:schemas-microsoft-com:vml" xmlns:wp14="http://schemas.microsoft.com/office/word/2010/wordprocessingDrawing" xmlns:wp="http://schemas.openxmlformats.org/drawingml/2006/wordprocessingDrawing" xmlns:w10="urn:schemas-microsoft-com:office:word" xmlns:w="http://schemas.openxmlformats.org/wordprocessingml/2006/main" xmlns:w14="http://schemas.microsoft.com/office/word/2010/wordml" xmlns:w15="http://schemas.microsoft.com/office/word/2012/wordml" xmlns:w16se="http://schemas.microsoft.com/office/word/2015/wordml/symex" xmlns:wpg="http://schemas.microsoft.com/office/word/2010/wordprocessingGroup" xmlns:wpi="http://schemas.microsoft.com/office/word/2010/wordprocessingInk" xmlns:wne="http://schemas.microsoft.com/office/word/2006/wordml" xmlns:wps="http://schemas.microsoft.com/office/word/2010/wordprocessingShape" mc:Ignorable="w14 w15 w16se wp14">
   <w:body>
     <w:p>
       <w:pPr>
@@ -37,7 +37,7 @@
           <w:lang w:val="es-SV" w:eastAsia="es-SV"/>
         </w:rPr>
         <w:drawing>
-          <wp:anchor distT="0" distB="0" distL="114300" distR="114300" simplePos="0" relativeHeight="251658240" behindDoc="0" locked="0" layoutInCell="1" allowOverlap="1" wp14:anchorId="6FF49658" wp14:editId="1538AEC6">
+          <wp:anchor distT="0" distB="0" distL="114300" distR="114300" simplePos="0" relativeHeight="251658240" behindDoc="0" locked="0" layoutInCell="1" allowOverlap="1">
             <wp:simplePos x="0" y="0"/>
             <wp:positionH relativeFrom="margin">
               <wp:align>center</wp:align>
@@ -597,7 +597,7 @@
         </w:rPr>
         <w:lastRenderedPageBreak/>
         <w:drawing>
-          <wp:inline distT="0" distB="0" distL="0" distR="0" wp14:anchorId="3A959EB2" wp14:editId="18F5F86B">
+          <wp:inline distT="0" distB="0" distL="0" distR="0" wp14:anchorId="2E74F7CD" wp14:editId="78930559">
             <wp:extent cx="5612130" cy="2098040"/>
             <wp:effectExtent l="0" t="0" r="7620" b="0"/>
             <wp:docPr id="3" name="Imagen 3"/>
@@ -691,7 +691,7 @@
           <w:lang w:val="es-SV" w:eastAsia="es-SV"/>
         </w:rPr>
         <w:drawing>
-          <wp:inline distT="0" distB="0" distL="0" distR="0" wp14:anchorId="2F47EDF9" wp14:editId="75813FC5">
+          <wp:inline distT="0" distB="0" distL="0" distR="0" wp14:anchorId="3DFFA886" wp14:editId="1DB54867">
             <wp:extent cx="5612130" cy="2501900"/>
             <wp:effectExtent l="0" t="0" r="7620" b="0"/>
             <wp:docPr id="8" name="Imagen 8"/>
@@ -759,7 +759,7 @@
         </w:rPr>
         <w:lastRenderedPageBreak/>
         <w:drawing>
-          <wp:inline distT="0" distB="0" distL="0" distR="0" wp14:anchorId="7A78725B" wp14:editId="79C80EC2">
+          <wp:inline distT="0" distB="0" distL="0" distR="0" wp14:anchorId="61E8A333" wp14:editId="6A7C3682">
             <wp:extent cx="5612130" cy="3155315"/>
             <wp:effectExtent l="0" t="0" r="7620" b="6985"/>
             <wp:docPr id="2" name="Imagen 2"/>
@@ -852,7 +852,7 @@
         <mc:AlternateContent>
           <mc:Choice Requires="wps">
             <w:drawing>
-              <wp:anchor distT="0" distB="0" distL="114300" distR="114300" simplePos="0" relativeHeight="251662336" behindDoc="0" locked="0" layoutInCell="1" allowOverlap="1" wp14:anchorId="0AEB1281" wp14:editId="7731933C">
+              <wp:anchor distT="0" distB="0" distL="114300" distR="114300" simplePos="0" relativeHeight="251662336" behindDoc="0" locked="0" layoutInCell="1" allowOverlap="1" wp14:anchorId="4B17E602" wp14:editId="6EDFA7AD">
                 <wp:simplePos x="0" y="0"/>
                 <wp:positionH relativeFrom="margin">
                   <wp:align>left</wp:align>
@@ -914,7 +914,7 @@
           </mc:Choice>
           <mc:Fallback>
             <w:pict>
-              <v:rect w14:anchorId="0A1B9F70" id="Rectángulo 7" o:spid="_x0000_s1026" style="position:absolute;margin-left:0;margin-top:262.9pt;width:426pt;height:28.5pt;z-index:251662336;visibility:visible;mso-wrap-style:square;mso-wrap-distance-left:9pt;mso-wrap-distance-top:0;mso-wrap-distance-right:9pt;mso-wrap-distance-bottom:0;mso-position-horizontal:left;mso-position-horizontal-relative:margin;mso-position-vertical:absolute;mso-position-vertical-relative:text;v-text-anchor:middle" o:gfxdata="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" filled="f" strokecolor="#00b050" strokeweight="3pt">
+              <v:rect w14:anchorId="51ED4E81" id="Rectángulo 7" o:spid="_x0000_s1026" style="position:absolute;margin-left:0;margin-top:262.9pt;width:426pt;height:28.5pt;z-index:251662336;visibility:visible;mso-wrap-style:square;mso-wrap-distance-left:9pt;mso-wrap-distance-top:0;mso-wrap-distance-right:9pt;mso-wrap-distance-bottom:0;mso-position-horizontal:left;mso-position-horizontal-relative:margin;mso-position-vertical:absolute;mso-position-vertical-relative:text;v-text-anchor:middle" o:gfxdata="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" filled="f" strokecolor="#00b050" strokeweight="3pt">
                 <w10:wrap anchorx="margin"/>
               </v:rect>
             </w:pict>
@@ -929,7 +929,7 @@
         <mc:AlternateContent>
           <mc:Choice Requires="wps">
             <w:drawing>
-              <wp:anchor distT="0" distB="0" distL="114300" distR="114300" simplePos="0" relativeHeight="251660288" behindDoc="0" locked="0" layoutInCell="1" allowOverlap="1" wp14:anchorId="43EA63BA" wp14:editId="1200A506">
+              <wp:anchor distT="0" distB="0" distL="114300" distR="114300" simplePos="0" relativeHeight="251660288" behindDoc="0" locked="0" layoutInCell="1" allowOverlap="1" wp14:anchorId="444AB163" wp14:editId="0083EC66">
                 <wp:simplePos x="0" y="0"/>
                 <wp:positionH relativeFrom="column">
                   <wp:posOffset>91440</wp:posOffset>
@@ -991,7 +991,7 @@
           </mc:Choice>
           <mc:Fallback>
             <w:pict>
-              <v:rect w14:anchorId="4761F02D" id="Rectángulo 6" o:spid="_x0000_s1026" style="position:absolute;margin-left:7.2pt;margin-top:168.4pt;width:426pt;height:28.5pt;z-index:251660288;visibility:visible;mso-wrap-style:square;mso-wrap-distance-left:9pt;mso-wrap-distance-top:0;mso-wrap-distance-right:9pt;mso-wrap-distance-bottom:0;mso-position-horizontal:absolute;mso-position-horizontal-relative:text;mso-position-vertical:absolute;mso-position-vertical-relative:text;v-text-anchor:middle" o:gfxdata="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" filled="f" strokecolor="#00b050" strokeweight="3pt"/>
+              <v:rect w14:anchorId="1BE5F3A1" id="Rectángulo 6" o:spid="_x0000_s1026" style="position:absolute;margin-left:7.2pt;margin-top:168.4pt;width:426pt;height:28.5pt;z-index:251660288;visibility:visible;mso-wrap-style:square;mso-wrap-distance-left:9pt;mso-wrap-distance-top:0;mso-wrap-distance-right:9pt;mso-wrap-distance-bottom:0;mso-position-horizontal:absolute;mso-position-horizontal-relative:text;mso-position-vertical:absolute;mso-position-vertical-relative:text;v-text-anchor:middle" o:gfxdata="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" filled="f" strokecolor="#00b050" strokeweight="3pt"/>
             </w:pict>
           </mc:Fallback>
         </mc:AlternateContent>
@@ -1004,7 +1004,7 @@
         <mc:AlternateContent>
           <mc:Choice Requires="wps">
             <w:drawing>
-              <wp:anchor distT="0" distB="0" distL="114300" distR="114300" simplePos="0" relativeHeight="251659264" behindDoc="0" locked="0" layoutInCell="1" allowOverlap="1" wp14:anchorId="3DC79179" wp14:editId="2C24B4F0">
+              <wp:anchor distT="0" distB="0" distL="114300" distR="114300" simplePos="0" relativeHeight="251659264" behindDoc="0" locked="0" layoutInCell="1" allowOverlap="1" wp14:anchorId="6010B8D4" wp14:editId="7C8F8A8F">
                 <wp:simplePos x="0" y="0"/>
                 <wp:positionH relativeFrom="column">
                   <wp:posOffset>110490</wp:posOffset>
@@ -1066,7 +1066,7 @@
           </mc:Choice>
           <mc:Fallback>
             <w:pict>
-              <v:rect w14:anchorId="78F6C6BD" id="Rectángulo 5" o:spid="_x0000_s1026" style="position:absolute;margin-left:8.7pt;margin-top:133.15pt;width:422.25pt;height:34.5pt;z-index:251659264;visibility:visible;mso-wrap-style:square;mso-wrap-distance-left:9pt;mso-wrap-distance-top:0;mso-wrap-distance-right:9pt;mso-wrap-distance-bottom:0;mso-position-horizontal:absolute;mso-position-horizontal-relative:text;mso-position-vertical:absolute;mso-position-vertical-relative:text;v-text-anchor:middle" o:gfxdata="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" filled="f" strokecolor="red" strokeweight="2.25pt"/>
+              <v:rect w14:anchorId="063C40CB" id="Rectángulo 5" o:spid="_x0000_s1026" style="position:absolute;margin-left:8.7pt;margin-top:133.15pt;width:422.25pt;height:34.5pt;z-index:251659264;visibility:visible;mso-wrap-style:square;mso-wrap-distance-left:9pt;mso-wrap-distance-top:0;mso-wrap-distance-right:9pt;mso-wrap-distance-bottom:0;mso-position-horizontal:absolute;mso-position-horizontal-relative:text;mso-position-vertical:absolute;mso-position-vertical-relative:text;v-text-anchor:middle" o:gfxdata="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" filled="f" strokecolor="red" strokeweight="2.25pt"/>
             </w:pict>
           </mc:Fallback>
         </mc:AlternateContent>
@@ -1077,7 +1077,7 @@
           <w:lang w:val="es-SV" w:eastAsia="es-SV"/>
         </w:rPr>
         <w:drawing>
-          <wp:inline distT="0" distB="0" distL="0" distR="0" wp14:anchorId="173E16D5" wp14:editId="43FEB355">
+          <wp:inline distT="0" distB="0" distL="0" distR="0" wp14:anchorId="51CD83D1" wp14:editId="2E9D8432">
             <wp:extent cx="5612130" cy="3735070"/>
             <wp:effectExtent l="0" t="0" r="7620" b="0"/>
             <wp:docPr id="4" name="Imagen 4"/>
@@ -1116,6 +1116,564 @@
     <w:p>
       <w:pPr>
         <w:rPr>
+          <w:b/>
+          <w:sz w:val="28"/>
+          <w:szCs w:val="28"/>
+        </w:rPr>
+      </w:pPr>
+      <w:r>
+        <w:rPr>
+          <w:b/>
+          <w:sz w:val="28"/>
+          <w:szCs w:val="28"/>
+        </w:rPr>
+        <w:lastRenderedPageBreak/>
+        <w:t>C</w:t>
+      </w:r>
+      <w:r>
+        <w:rPr>
+          <w:b/>
+          <w:sz w:val="28"/>
+          <w:szCs w:val="28"/>
+        </w:rPr>
+        <w:t>apturas del funcionamiento web</w:t>
+      </w:r>
+    </w:p>
+    <w:p>
+      <w:pPr>
+        <w:rPr>
+          <w:i/>
+          <w:sz w:val="24"/>
+          <w:szCs w:val="24"/>
+        </w:rPr>
+      </w:pPr>
+      <w:r>
+        <w:rPr>
+          <w:i/>
+          <w:sz w:val="24"/>
+          <w:szCs w:val="24"/>
+        </w:rPr>
+        <w:t>Formulario principal</w:t>
+      </w:r>
+    </w:p>
+    <w:p>
+      <w:pPr>
+        <w:rPr>
+          <w:i/>
+          <w:sz w:val="24"/>
+          <w:szCs w:val="24"/>
+        </w:rPr>
+      </w:pPr>
+      <w:r>
+        <w:rPr>
+          <w:noProof/>
+          <w:lang w:val="es-SV" w:eastAsia="es-SV"/>
+        </w:rPr>
+        <w:drawing>
+          <wp:inline distT="0" distB="0" distL="0" distR="0" wp14:anchorId="5C177EA1" wp14:editId="0EFC2704">
+            <wp:extent cx="5612130" cy="2924175"/>
+            <wp:effectExtent l="0" t="0" r="7620" b="9525"/>
+            <wp:docPr id="9" name="Imagen 9"/>
+            <wp:cNvGraphicFramePr>
+              <a:graphicFrameLocks xmlns:a="http://schemas.openxmlformats.org/drawingml/2006/main" noChangeAspect="1"/>
+            </wp:cNvGraphicFramePr>
+            <a:graphic xmlns:a="http://schemas.openxmlformats.org/drawingml/2006/main">
+              <a:graphicData uri="http://schemas.openxmlformats.org/drawingml/2006/picture">
+                <pic:pic xmlns:pic="http://schemas.openxmlformats.org/drawingml/2006/picture">
+                  <pic:nvPicPr>
+                    <pic:cNvPr id="1" name=""/>
+                    <pic:cNvPicPr/>
+                  </pic:nvPicPr>
+                  <pic:blipFill>
+                    <a:blip r:embed="rId9"/>
+                    <a:stretch>
+                      <a:fillRect/>
+                    </a:stretch>
+                  </pic:blipFill>
+                  <pic:spPr>
+                    <a:xfrm>
+                      <a:off x="0" y="0"/>
+                      <a:ext cx="5612130" cy="2924175"/>
+                    </a:xfrm>
+                    <a:prstGeom prst="rect">
+                      <a:avLst/>
+                    </a:prstGeom>
+                  </pic:spPr>
+                </pic:pic>
+              </a:graphicData>
+            </a:graphic>
+          </wp:inline>
+        </w:drawing>
+      </w:r>
+    </w:p>
+    <w:p>
+      <w:pPr>
+        <w:rPr>
+          <w:i/>
+          <w:sz w:val="24"/>
+          <w:szCs w:val="24"/>
+        </w:rPr>
+      </w:pPr>
+    </w:p>
+    <w:p>
+      <w:pPr>
+        <w:rPr>
+          <w:i/>
+          <w:sz w:val="24"/>
+          <w:szCs w:val="24"/>
+        </w:rPr>
+      </w:pPr>
+      <w:r>
+        <w:rPr>
+          <w:i/>
+          <w:sz w:val="24"/>
+          <w:szCs w:val="24"/>
+        </w:rPr>
+        <w:t>Demostración de llenado de formulario</w:t>
+      </w:r>
+    </w:p>
+    <w:p>
+      <w:pPr>
+        <w:rPr>
+          <w:i/>
+          <w:sz w:val="24"/>
+          <w:szCs w:val="24"/>
+        </w:rPr>
+      </w:pPr>
+      <w:r>
+        <w:rPr>
+          <w:noProof/>
+          <w:lang w:val="es-SV" w:eastAsia="es-SV"/>
+        </w:rPr>
+        <w:drawing>
+          <wp:inline distT="0" distB="0" distL="0" distR="0" wp14:anchorId="5188EF34" wp14:editId="09829A1C">
+            <wp:extent cx="5612130" cy="2638425"/>
+            <wp:effectExtent l="0" t="0" r="7620" b="9525"/>
+            <wp:docPr id="10" name="Imagen 10"/>
+            <wp:cNvGraphicFramePr>
+              <a:graphicFrameLocks xmlns:a="http://schemas.openxmlformats.org/drawingml/2006/main" noChangeAspect="1"/>
+            </wp:cNvGraphicFramePr>
+            <a:graphic xmlns:a="http://schemas.openxmlformats.org/drawingml/2006/main">
+              <a:graphicData uri="http://schemas.openxmlformats.org/drawingml/2006/picture">
+                <pic:pic xmlns:pic="http://schemas.openxmlformats.org/drawingml/2006/picture">
+                  <pic:nvPicPr>
+                    <pic:cNvPr id="1" name=""/>
+                    <pic:cNvPicPr/>
+                  </pic:nvPicPr>
+                  <pic:blipFill>
+                    <a:blip r:embed="rId10"/>
+                    <a:stretch>
+                      <a:fillRect/>
+                    </a:stretch>
+                  </pic:blipFill>
+                  <pic:spPr>
+                    <a:xfrm>
+                      <a:off x="0" y="0"/>
+                      <a:ext cx="5612130" cy="2638425"/>
+                    </a:xfrm>
+                    <a:prstGeom prst="rect">
+                      <a:avLst/>
+                    </a:prstGeom>
+                  </pic:spPr>
+                </pic:pic>
+              </a:graphicData>
+            </a:graphic>
+          </wp:inline>
+        </w:drawing>
+      </w:r>
+    </w:p>
+    <w:p>
+      <w:pPr>
+        <w:rPr>
+          <w:i/>
+          <w:sz w:val="24"/>
+          <w:szCs w:val="24"/>
+        </w:rPr>
+      </w:pPr>
+    </w:p>
+    <w:p>
+      <w:pPr>
+        <w:rPr>
+          <w:i/>
+          <w:sz w:val="24"/>
+          <w:szCs w:val="24"/>
+        </w:rPr>
+      </w:pPr>
+    </w:p>
+    <w:p>
+      <w:pPr>
+        <w:rPr>
+          <w:i/>
+          <w:sz w:val="24"/>
+          <w:szCs w:val="24"/>
+        </w:rPr>
+      </w:pPr>
+    </w:p>
+    <w:p>
+      <w:pPr>
+        <w:rPr>
+          <w:i/>
+          <w:sz w:val="24"/>
+          <w:szCs w:val="24"/>
+        </w:rPr>
+      </w:pPr>
+    </w:p>
+    <w:p>
+      <w:pPr>
+        <w:rPr>
+          <w:i/>
+          <w:sz w:val="24"/>
+          <w:szCs w:val="24"/>
+        </w:rPr>
+      </w:pPr>
+      <w:r>
+        <w:rPr>
+          <w:i/>
+          <w:sz w:val="24"/>
+          <w:szCs w:val="24"/>
+        </w:rPr>
+        <w:lastRenderedPageBreak/>
+        <w:t>Demostración del historial de pacientes</w:t>
+      </w:r>
+    </w:p>
+    <w:p>
+      <w:r>
+        <w:t>Cuando el paciente tiene 2 citas se le aplicará un descuento del 5% y cuando tenga más de 4 citas se le aplicará el 10%</w:t>
+      </w:r>
+    </w:p>
+    <w:p>
+      <w:r>
+        <w:rPr>
+          <w:noProof/>
+          <w:lang w:val="es-SV" w:eastAsia="es-SV"/>
+        </w:rPr>
+        <mc:AlternateContent>
+          <mc:Choice Requires="wps">
+            <w:drawing>
+              <wp:anchor distT="0" distB="0" distL="114300" distR="114300" simplePos="0" relativeHeight="251667456" behindDoc="0" locked="0" layoutInCell="1" allowOverlap="1" wp14:anchorId="521CA286" wp14:editId="2F93CC91">
+                <wp:simplePos x="0" y="0"/>
+                <wp:positionH relativeFrom="column">
+                  <wp:posOffset>62865</wp:posOffset>
+                </wp:positionH>
+                <wp:positionV relativeFrom="paragraph">
+                  <wp:posOffset>2183130</wp:posOffset>
+                </wp:positionV>
+                <wp:extent cx="5410200" cy="400050"/>
+                <wp:effectExtent l="0" t="0" r="19050" b="19050"/>
+                <wp:wrapNone/>
+                <wp:docPr id="14" name="Rectángulo 14"/>
+                <wp:cNvGraphicFramePr/>
+                <a:graphic xmlns:a="http://schemas.openxmlformats.org/drawingml/2006/main">
+                  <a:graphicData uri="http://schemas.microsoft.com/office/word/2010/wordprocessingShape">
+                    <wps:wsp>
+                      <wps:cNvSpPr/>
+                      <wps:spPr>
+                        <a:xfrm>
+                          <a:off x="0" y="0"/>
+                          <a:ext cx="5410200" cy="400050"/>
+                        </a:xfrm>
+                        <a:prstGeom prst="rect">
+                          <a:avLst/>
+                        </a:prstGeom>
+                        <a:noFill/>
+                        <a:ln w="19050" cap="flat" cmpd="sng" algn="ctr">
+                          <a:solidFill>
+                            <a:srgbClr val="FF0000"/>
+                          </a:solidFill>
+                          <a:prstDash val="solid"/>
+                          <a:miter lim="800000"/>
+                        </a:ln>
+                        <a:effectLst/>
+                      </wps:spPr>
+                      <wps:bodyPr rot="0" spcFirstLastPara="0" vertOverflow="overflow" horzOverflow="overflow" vert="horz" wrap="square" lIns="91440" tIns="45720" rIns="91440" bIns="45720" numCol="1" spcCol="0" rtlCol="0" fromWordArt="0" anchor="ctr" anchorCtr="0" forceAA="0" compatLnSpc="1">
+                        <a:prstTxWarp prst="textNoShape">
+                          <a:avLst/>
+                        </a:prstTxWarp>
+                        <a:noAutofit/>
+                      </wps:bodyPr>
+                    </wps:wsp>
+                  </a:graphicData>
+                </a:graphic>
+              </wp:anchor>
+            </w:drawing>
+          </mc:Choice>
+          <mc:Fallback>
+            <w:pict>
+              <v:rect w14:anchorId="1A0715BC" id="Rectángulo 14" o:spid="_x0000_s1026" style="position:absolute;margin-left:4.95pt;margin-top:171.9pt;width:426pt;height:31.5pt;z-index:251667456;visibility:visible;mso-wrap-style:square;mso-wrap-distance-left:9pt;mso-wrap-distance-top:0;mso-wrap-distance-right:9pt;mso-wrap-distance-bottom:0;mso-position-horizontal:absolute;mso-position-horizontal-relative:text;mso-position-vertical:absolute;mso-position-vertical-relative:text;v-text-anchor:middle" o:gfxdata="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" filled="f" strokecolor="red" strokeweight="1.5pt"/>
+            </w:pict>
+          </mc:Fallback>
+        </mc:AlternateContent>
+      </w:r>
+      <w:r>
+        <w:rPr>
+          <w:noProof/>
+          <w:lang w:val="es-SV" w:eastAsia="es-SV"/>
+        </w:rPr>
+        <mc:AlternateContent>
+          <mc:Choice Requires="wps">
+            <w:drawing>
+              <wp:anchor distT="0" distB="0" distL="114300" distR="114300" simplePos="0" relativeHeight="251665408" behindDoc="0" locked="0" layoutInCell="1" allowOverlap="1" wp14:anchorId="1EC2010D" wp14:editId="13AF236C">
+                <wp:simplePos x="0" y="0"/>
+                <wp:positionH relativeFrom="margin">
+                  <wp:align>right</wp:align>
+                </wp:positionH>
+                <wp:positionV relativeFrom="paragraph">
+                  <wp:posOffset>3459480</wp:posOffset>
+                </wp:positionV>
+                <wp:extent cx="5505450" cy="400050"/>
+                <wp:effectExtent l="0" t="0" r="19050" b="19050"/>
+                <wp:wrapNone/>
+                <wp:docPr id="13" name="Rectángulo 13"/>
+                <wp:cNvGraphicFramePr/>
+                <a:graphic xmlns:a="http://schemas.openxmlformats.org/drawingml/2006/main">
+                  <a:graphicData uri="http://schemas.microsoft.com/office/word/2010/wordprocessingShape">
+                    <wps:wsp>
+                      <wps:cNvSpPr/>
+                      <wps:spPr>
+                        <a:xfrm>
+                          <a:off x="0" y="0"/>
+                          <a:ext cx="5505450" cy="400050"/>
+                        </a:xfrm>
+                        <a:prstGeom prst="rect">
+                          <a:avLst/>
+                        </a:prstGeom>
+                        <a:noFill/>
+                        <a:ln w="19050"/>
+                      </wps:spPr>
+                      <wps:style>
+                        <a:lnRef idx="2">
+                          <a:schemeClr val="accent1">
+                            <a:shade val="50000"/>
+                          </a:schemeClr>
+                        </a:lnRef>
+                        <a:fillRef idx="1">
+                          <a:schemeClr val="accent1"/>
+                        </a:fillRef>
+                        <a:effectRef idx="0">
+                          <a:schemeClr val="accent1"/>
+                        </a:effectRef>
+                        <a:fontRef idx="minor">
+                          <a:schemeClr val="lt1"/>
+                        </a:fontRef>
+                      </wps:style>
+                      <wps:bodyPr rot="0" spcFirstLastPara="0" vertOverflow="overflow" horzOverflow="overflow" vert="horz" wrap="square" lIns="91440" tIns="45720" rIns="91440" bIns="45720" numCol="1" spcCol="0" rtlCol="0" fromWordArt="0" anchor="ctr" anchorCtr="0" forceAA="0" compatLnSpc="1">
+                        <a:prstTxWarp prst="textNoShape">
+                          <a:avLst/>
+                        </a:prstTxWarp>
+                        <a:noAutofit/>
+                      </wps:bodyPr>
+                    </wps:wsp>
+                  </a:graphicData>
+                </a:graphic>
+                <wp14:sizeRelH relativeFrom="margin">
+                  <wp14:pctWidth>0</wp14:pctWidth>
+                </wp14:sizeRelH>
+              </wp:anchor>
+            </w:drawing>
+          </mc:Choice>
+          <mc:Fallback>
+            <w:pict>
+              <v:rect w14:anchorId="6FA71476" id="Rectángulo 13" o:spid="_x0000_s1026" style="position:absolute;margin-left:382.3pt;margin-top:272.4pt;width:433.5pt;height:31.5pt;z-index:251665408;visibility:visible;mso-wrap-style:square;mso-width-percent:0;mso-wrap-distance-left:9pt;mso-wrap-distance-top:0;mso-wrap-distance-right:9pt;mso-wrap-distance-bottom:0;mso-position-horizontal:right;mso-position-horizontal-relative:margin;mso-position-vertical:absolute;mso-position-vertical-relative:text;mso-width-percent:0;mso-width-relative:margin;v-text-anchor:middle" o:gfxdata="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" filled="f" strokecolor="#1f3763 [1604]" strokeweight="1.5pt">
+                <w10:wrap anchorx="margin"/>
+              </v:rect>
+            </w:pict>
+          </mc:Fallback>
+        </mc:AlternateContent>
+      </w:r>
+      <w:r>
+        <w:rPr>
+          <w:noProof/>
+          <w:lang w:val="es-SV" w:eastAsia="es-SV"/>
+        </w:rPr>
+        <mc:AlternateContent>
+          <mc:Choice Requires="wps">
+            <w:drawing>
+              <wp:anchor distT="0" distB="0" distL="114300" distR="114300" simplePos="0" relativeHeight="251663360" behindDoc="0" locked="0" layoutInCell="1" allowOverlap="1" wp14:anchorId="40EE9597" wp14:editId="1BED93E8">
+                <wp:simplePos x="0" y="0"/>
+                <wp:positionH relativeFrom="column">
+                  <wp:posOffset>81915</wp:posOffset>
+                </wp:positionH>
+                <wp:positionV relativeFrom="paragraph">
+                  <wp:posOffset>1764030</wp:posOffset>
+                </wp:positionV>
+                <wp:extent cx="5410200" cy="400050"/>
+                <wp:effectExtent l="0" t="0" r="19050" b="19050"/>
+                <wp:wrapNone/>
+                <wp:docPr id="12" name="Rectángulo 12"/>
+                <wp:cNvGraphicFramePr/>
+                <a:graphic xmlns:a="http://schemas.openxmlformats.org/drawingml/2006/main">
+                  <a:graphicData uri="http://schemas.microsoft.com/office/word/2010/wordprocessingShape">
+                    <wps:wsp>
+                      <wps:cNvSpPr/>
+                      <wps:spPr>
+                        <a:xfrm>
+                          <a:off x="0" y="0"/>
+                          <a:ext cx="5410200" cy="400050"/>
+                        </a:xfrm>
+                        <a:prstGeom prst="rect">
+                          <a:avLst/>
+                        </a:prstGeom>
+                        <a:noFill/>
+                        <a:ln w="19050"/>
+                      </wps:spPr>
+                      <wps:style>
+                        <a:lnRef idx="2">
+                          <a:schemeClr val="accent1">
+                            <a:shade val="50000"/>
+                          </a:schemeClr>
+                        </a:lnRef>
+                        <a:fillRef idx="1">
+                          <a:schemeClr val="accent1"/>
+                        </a:fillRef>
+                        <a:effectRef idx="0">
+                          <a:schemeClr val="accent1"/>
+                        </a:effectRef>
+                        <a:fontRef idx="minor">
+                          <a:schemeClr val="lt1"/>
+                        </a:fontRef>
+                      </wps:style>
+                      <wps:bodyPr rot="0" spcFirstLastPara="0" vertOverflow="overflow" horzOverflow="overflow" vert="horz" wrap="square" lIns="91440" tIns="45720" rIns="91440" bIns="45720" numCol="1" spcCol="0" rtlCol="0" fromWordArt="0" anchor="ctr" anchorCtr="0" forceAA="0" compatLnSpc="1">
+                        <a:prstTxWarp prst="textNoShape">
+                          <a:avLst/>
+                        </a:prstTxWarp>
+                        <a:noAutofit/>
+                      </wps:bodyPr>
+                    </wps:wsp>
+                  </a:graphicData>
+                </a:graphic>
+              </wp:anchor>
+            </w:drawing>
+          </mc:Choice>
+          <mc:Fallback>
+            <w:pict>
+              <v:rect w14:anchorId="7F8D38F0" id="Rectángulo 12" o:spid="_x0000_s1026" style="position:absolute;margin-left:6.45pt;margin-top:138.9pt;width:426pt;height:31.5pt;z-index:251663360;visibility:visible;mso-wrap-style:square;mso-wrap-distance-left:9pt;mso-wrap-distance-top:0;mso-wrap-distance-right:9pt;mso-wrap-distance-bottom:0;mso-position-horizontal:absolute;mso-position-horizontal-relative:text;mso-position-vertical:absolute;mso-position-vertical-relative:text;v-text-anchor:middle" o:gfxdata="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" filled="f" strokecolor="#1f3763 [1604]" strokeweight="1.5pt"/>
+            </w:pict>
+          </mc:Fallback>
+        </mc:AlternateContent>
+      </w:r>
+      <w:r>
+        <w:rPr>
+          <w:noProof/>
+          <w:lang w:val="es-SV" w:eastAsia="es-SV"/>
+        </w:rPr>
+        <w:drawing>
+          <wp:inline distT="0" distB="0" distL="0" distR="0" wp14:anchorId="54CAFA84" wp14:editId="08BD7FF8">
+            <wp:extent cx="5612130" cy="3824605"/>
+            <wp:effectExtent l="0" t="0" r="7620" b="4445"/>
+            <wp:docPr id="11" name="Imagen 11"/>
+            <wp:cNvGraphicFramePr>
+              <a:graphicFrameLocks xmlns:a="http://schemas.openxmlformats.org/drawingml/2006/main" noChangeAspect="1"/>
+            </wp:cNvGraphicFramePr>
+            <a:graphic xmlns:a="http://schemas.openxmlformats.org/drawingml/2006/main">
+              <a:graphicData uri="http://schemas.openxmlformats.org/drawingml/2006/picture">
+                <pic:pic xmlns:pic="http://schemas.openxmlformats.org/drawingml/2006/picture">
+                  <pic:nvPicPr>
+                    <pic:cNvPr id="1" name=""/>
+                    <pic:cNvPicPr/>
+                  </pic:nvPicPr>
+                  <pic:blipFill>
+                    <a:blip r:embed="rId11"/>
+                    <a:stretch>
+                      <a:fillRect/>
+                    </a:stretch>
+                  </pic:blipFill>
+                  <pic:spPr>
+                    <a:xfrm>
+                      <a:off x="0" y="0"/>
+                      <a:ext cx="5612130" cy="3824605"/>
+                    </a:xfrm>
+                    <a:prstGeom prst="rect">
+                      <a:avLst/>
+                    </a:prstGeom>
+                  </pic:spPr>
+                </pic:pic>
+              </a:graphicData>
+            </a:graphic>
+          </wp:inline>
+        </w:drawing>
+      </w:r>
+    </w:p>
+    <w:p/>
+    <w:p>
+      <w:pPr>
+        <w:rPr>
+          <w:rFonts w:ascii="Arial" w:hAnsi="Arial" w:cs="Arial"/>
+        </w:rPr>
+      </w:pPr>
+      <w:r>
+        <w:rPr>
+          <w:rFonts w:ascii="Arial" w:hAnsi="Arial" w:cs="Arial"/>
+        </w:rPr>
+        <w:t>La funcionalidad del sitio web es del 100%. El usuario guarda los datos de la</w:t>
+      </w:r>
+      <w:r>
+        <w:rPr>
+          <w:rFonts w:ascii="Arial" w:hAnsi="Arial" w:cs="Arial"/>
+        </w:rPr>
+        <w:t xml:space="preserve"> facturación en el formulario, </w:t>
+      </w:r>
+      <w:r>
+        <w:rPr>
+          <w:rFonts w:ascii="Arial" w:hAnsi="Arial" w:cs="Arial"/>
+        </w:rPr>
+        <w:t>si los datos han sido ingresados correctamente se mostrará una tabla con l</w:t>
+      </w:r>
+      <w:r>
+        <w:rPr>
+          <w:rFonts w:ascii="Arial" w:hAnsi="Arial" w:cs="Arial"/>
+        </w:rPr>
+        <w:t xml:space="preserve">os datos que fueron registrados, mostrando así un historial de los pacientes que han sido registrados. </w:t>
+      </w:r>
+    </w:p>
+    <w:p>
+      <w:pPr>
+        <w:rPr>
+          <w:rFonts w:ascii="Arial" w:hAnsi="Arial" w:cs="Arial"/>
+        </w:rPr>
+      </w:pPr>
+      <w:r>
+        <w:rPr>
+          <w:rFonts w:ascii="Arial" w:hAnsi="Arial" w:cs="Arial"/>
+        </w:rPr>
+        <w:t>Si el paciente tiene dos citas, recibirá un descuento del 5% y si el paciente tiene más de 4 citas, recibirá un descuento del 10%</w:t>
+      </w:r>
+      <w:r>
+        <w:rPr>
+          <w:rFonts w:ascii="Arial" w:hAnsi="Arial" w:cs="Arial"/>
+        </w:rPr>
+        <w:t>.</w:t>
+      </w:r>
+    </w:p>
+    <w:p>
+      <w:pPr>
+        <w:rPr>
+          <w:rFonts w:ascii="Arial" w:hAnsi="Arial" w:cs="Arial"/>
+          <w:u w:val="single"/>
+        </w:rPr>
+      </w:pPr>
+      <w:r>
+        <w:rPr>
+          <w:rFonts w:ascii="Arial" w:hAnsi="Arial" w:cs="Arial"/>
+        </w:rPr>
+        <w:t xml:space="preserve">El enlace del sitio es: </w:t>
+      </w:r>
+      <w:hyperlink r:id="rId12" w:history="1">
+        <w:r>
+          <w:rPr>
+            <w:rStyle w:val="Hipervnculo"/>
+          </w:rPr>
+          <w:t>https://vet-dps.000webhostapp.com/</w:t>
+        </w:r>
+      </w:hyperlink>
+      <w:r>
+        <w:t xml:space="preserve"> </w:t>
+      </w:r>
+      <w:bookmarkStart w:id="0" w:name="_GoBack"/>
+      <w:bookmarkEnd w:id="0"/>
+    </w:p>
+    <w:p>
+      <w:pPr>
+        <w:rPr>
           <w:i/>
           <w:sz w:val="24"/>
           <w:szCs w:val="24"/>
@@ -1133,7 +1691,7 @@
 </file>
 
 <file path=word/styles.xml><?xml version="1.0" encoding="utf-8"?>
-<w:styles xmlns:mc="http://schemas.openxmlformats.org/markup-compatibility/2006" xmlns:r="http://schemas.openxmlformats.org/officeDocument/2006/relationships" xmlns:w="http://schemas.openxmlformats.org/wordprocessingml/2006/main" xmlns:w14="http://schemas.microsoft.com/office/word/2010/wordml" xmlns:w15="http://schemas.microsoft.com/office/word/2012/wordml" xmlns:w16cex="http://schemas.microsoft.com/office/word/2018/wordml/cex" xmlns:w16cid="http://schemas.microsoft.com/office/word/2016/wordml/cid" xmlns:w16="http://schemas.microsoft.com/office/word/2018/wordml" xmlns:w16se="http://schemas.microsoft.com/office/word/2015/wordml/symex" mc:Ignorable="w14 w15 w16se w16cid w16 w16cex">
+<w:styles xmlns:mc="http://schemas.openxmlformats.org/markup-compatibility/2006" xmlns:r="http://schemas.openxmlformats.org/officeDocument/2006/relationships" xmlns:w="http://schemas.openxmlformats.org/wordprocessingml/2006/main" xmlns:w14="http://schemas.microsoft.com/office/word/2010/wordml" xmlns:w15="http://schemas.microsoft.com/office/word/2012/wordml" xmlns:w16se="http://schemas.microsoft.com/office/word/2015/wordml/symex" mc:Ignorable="w14 w15 w16se">
   <w:docDefaults>
     <w:rPrDefault>
       <w:rPr>
@@ -1149,7 +1707,7 @@
       </w:pPr>
     </w:pPrDefault>
   </w:docDefaults>
-  <w:latentStyles w:defLockedState="0" w:defUIPriority="99" w:defSemiHidden="0" w:defUnhideWhenUsed="0" w:defQFormat="0" w:count="376">
+  <w:latentStyles w:defLockedState="0" w:defUIPriority="99" w:defSemiHidden="0" w:defUnhideWhenUsed="0" w:defQFormat="0" w:count="371">
     <w:lsdException w:name="Normal" w:uiPriority="0" w:qFormat="1"/>
     <w:lsdException w:name="heading 1" w:uiPriority="9" w:qFormat="1"/>
     <w:lsdException w:name="heading 2" w:semiHidden="1" w:uiPriority="9" w:unhideWhenUsed="1" w:qFormat="1"/>
@@ -1521,11 +2079,6 @@
     <w:lsdException w:name="List Table 5 Dark Accent 6" w:uiPriority="50"/>
     <w:lsdException w:name="List Table 6 Colorful Accent 6" w:uiPriority="51"/>
     <w:lsdException w:name="List Table 7 Colorful Accent 6" w:uiPriority="52"/>
-    <w:lsdException w:name="Mention" w:semiHidden="1" w:unhideWhenUsed="1"/>
-    <w:lsdException w:name="Smart Hyperlink" w:semiHidden="1" w:unhideWhenUsed="1"/>
-    <w:lsdException w:name="Hashtag" w:semiHidden="1" w:unhideWhenUsed="1"/>
-    <w:lsdException w:name="Unresolved Mention" w:semiHidden="1" w:unhideWhenUsed="1"/>
-    <w:lsdException w:name="Smart Link" w:semiHidden="1" w:unhideWhenUsed="1"/>
   </w:latentStyles>
   <w:style w:type="paragraph" w:default="1" w:styleId="Normal">
     <w:name w:val="Normal"/>
@@ -1592,23 +2145,12 @@
     <w:name w:val="Hyperlink"/>
     <w:basedOn w:val="Fuentedeprrafopredeter"/>
     <w:uiPriority w:val="99"/>
-    <w:unhideWhenUsed/>
-    <w:rsid w:val="00A14927"/>
-    <w:rPr>
-      <w:color w:val="0563C1" w:themeColor="hyperlink"/>
-      <w:u w:val="single"/>
-    </w:rPr>
-  </w:style>
-  <w:style w:type="character" w:styleId="Mencinsinresolver">
-    <w:name w:val="Unresolved Mention"/>
-    <w:basedOn w:val="Fuentedeprrafopredeter"/>
-    <w:uiPriority w:val="99"/>
     <w:semiHidden/>
     <w:unhideWhenUsed/>
-    <w:rsid w:val="00A14927"/>
+    <w:rsid w:val="00EC321D"/>
     <w:rPr>
-      <w:color w:val="605E5C"/>
-      <w:shd w:val="clear" w:color="auto" w:fill="E1DFDD"/>
+      <w:color w:val="0000FF"/>
+      <w:u w:val="single"/>
     </w:rPr>
   </w:style>
 </w:styles>
